--- a/Narration of presentation.docx
+++ b/Narration of presentation.docx
@@ -1270,13 +1270,7 @@
         <w:rPr>
           <w:bCs/>
         </w:rPr>
-        <w:t xml:space="preserve"> </w:t>
-      </w:r>
-      <w:r>
-        <w:rPr>
-          <w:bCs/>
-        </w:rPr>
-        <w:t xml:space="preserve">Migration from RHOSP to </w:t>
+        <w:t xml:space="preserve"> Migration from RHOSP to </w:t>
       </w:r>
       <w:proofErr w:type="spellStart"/>
       <w:r>
@@ -1462,14 +1456,7 @@
           <w:bCs/>
           <w:lang w:val="en-IN"/>
         </w:rPr>
-        <w:t>Created disconnected Containerized envi</w:t>
-      </w:r>
-      <w:r>
-        <w:rPr>
-          <w:bCs/>
-          <w:lang w:val="en-IN"/>
-        </w:rPr>
-        <w:t>ronment as they can’t let their financial application API run over the internet</w:t>
+        <w:t>Created disconnected Containerized environment as they can’t let their financial application API run over the internet</w:t>
       </w:r>
     </w:p>
     <w:p>
@@ -1543,13 +1530,7 @@
         <w:rPr>
           <w:bCs/>
         </w:rPr>
-        <w:t xml:space="preserve">Supported </w:t>
-      </w:r>
-      <w:r>
-        <w:rPr>
-          <w:bCs/>
-        </w:rPr>
-        <w:t xml:space="preserve">Multi Tenancy </w:t>
+        <w:t xml:space="preserve">Supported Multi Tenancy </w:t>
       </w:r>
     </w:p>
     <w:p>
@@ -1599,17 +1580,1496 @@
         <w:rPr>
           <w:bCs/>
         </w:rPr>
-        <w:t xml:space="preserve">    #23: NDP</w:t>
-      </w:r>
-    </w:p>
-    <w:p>
-      <w:pPr>
+        <w:t xml:space="preserve">   </w:t>
+      </w:r>
+    </w:p>
+    <w:p>
+      <w:pPr>
+        <w:rPr>
+          <w:bCs/>
+        </w:rPr>
+      </w:pPr>
+      <w:r>
+        <w:rPr>
+          <w:bCs/>
+        </w:rPr>
+        <w:br w:type="page"/>
+      </w:r>
+    </w:p>
+    <w:p>
+      <w:pPr>
+        <w:rPr>
+          <w:highlight w:val="yellow"/>
+          <w:lang w:val="en-IN"/>
+        </w:rPr>
+      </w:pPr>
+      <w:r>
+        <w:rPr>
+          <w:bCs/>
+        </w:rPr>
+        <w:lastRenderedPageBreak/>
+        <w:t>#23</w:t>
+      </w:r>
+      <w:r>
+        <w:rPr>
+          <w:bCs/>
+        </w:rPr>
+        <w:t>, #24</w:t>
+      </w:r>
+      <w:r>
+        <w:rPr>
+          <w:bCs/>
+        </w:rPr>
+        <w:t>, #25</w:t>
+      </w:r>
+      <w:r>
+        <w:rPr>
+          <w:bCs/>
+        </w:rPr>
+        <w:t xml:space="preserve">: </w:t>
+      </w:r>
+      <w:proofErr w:type="gramStart"/>
+      <w:r>
+        <w:rPr>
+          <w:bCs/>
+        </w:rPr>
+        <w:t>NDP</w:t>
+      </w:r>
+      <w:r>
+        <w:rPr>
+          <w:highlight w:val="yellow"/>
+          <w:lang w:val="en-IN"/>
+        </w:rPr>
+        <w:t>[</w:t>
+      </w:r>
+      <w:proofErr w:type="gramEnd"/>
+      <w:r>
+        <w:rPr>
+          <w:highlight w:val="yellow"/>
+          <w:lang w:val="en-IN"/>
+        </w:rPr>
+        <w:t xml:space="preserve">EN: </w:t>
+      </w:r>
+      <w:r>
+        <w:rPr>
+          <w:highlight w:val="yellow"/>
+          <w:lang w:val="en-IN"/>
+        </w:rPr>
+        <w:t>1</w:t>
+      </w:r>
+      <w:r>
+        <w:rPr>
+          <w:highlight w:val="yellow"/>
+          <w:lang w:val="en-IN"/>
+        </w:rPr>
+        <w:t xml:space="preserve"> Minutes, JP: 1</w:t>
+      </w:r>
+      <w:r>
+        <w:rPr>
+          <w:highlight w:val="yellow"/>
+          <w:lang w:val="en-IN"/>
+        </w:rPr>
+        <w:t xml:space="preserve"> </w:t>
+      </w:r>
+      <w:r>
+        <w:rPr>
+          <w:highlight w:val="yellow"/>
+          <w:lang w:val="en-IN"/>
+        </w:rPr>
+        <w:t>Minutes]</w:t>
+      </w:r>
+    </w:p>
+    <w:p>
+      <w:pPr>
+        <w:rPr>
+          <w:bCs/>
+        </w:rPr>
+      </w:pPr>
+      <w:r>
+        <w:rPr>
+          <w:bCs/>
+        </w:rPr>
+        <w:t xml:space="preserve">NECI is well versed in working with NDP solutions &amp; offerings, </w:t>
+      </w:r>
+      <w:r>
+        <w:rPr>
+          <w:bCs/>
+        </w:rPr>
+        <w:t xml:space="preserve">facilitating </w:t>
+      </w:r>
+      <w:r>
+        <w:rPr>
+          <w:bCs/>
+        </w:rPr>
+        <w:t>the onboarding of application services in the area of identity management, Aviation, Payment etc.</w:t>
+      </w:r>
+    </w:p>
+    <w:p>
+      <w:pPr>
+        <w:rPr>
+          <w:b/>
+          <w:bCs/>
+        </w:rPr>
+      </w:pPr>
+      <w:r>
+        <w:rPr>
+          <w:bCs/>
+        </w:rPr>
+        <w:t>Develop the microservices on com</w:t>
+      </w:r>
+      <w:r>
+        <w:rPr>
+          <w:bCs/>
+        </w:rPr>
+        <w:t xml:space="preserve"> </w:t>
+      </w:r>
+      <w:r>
+        <w:rPr>
+          <w:bCs/>
+        </w:rPr>
+        <w:t xml:space="preserve">mon platform service such as </w:t>
+      </w:r>
+      <w:r>
+        <w:rPr>
+          <w:rFonts w:hint="eastAsia"/>
+          <w:b/>
+          <w:bCs/>
+        </w:rPr>
+        <w:t>Tenant</w:t>
+      </w:r>
+      <w:r>
+        <w:rPr>
+          <w:bCs/>
+        </w:rPr>
+        <w:t xml:space="preserve"> </w:t>
+      </w:r>
+      <w:r>
+        <w:rPr>
+          <w:rFonts w:hint="eastAsia"/>
+          <w:b/>
+          <w:bCs/>
+        </w:rPr>
+        <w:t>Management</w:t>
+      </w:r>
+      <w:r>
+        <w:rPr>
+          <w:b/>
+          <w:bCs/>
+        </w:rPr>
+        <w:t xml:space="preserve">, </w:t>
+      </w:r>
+      <w:proofErr w:type="gramStart"/>
+      <w:r>
+        <w:rPr>
+          <w:rFonts w:hint="eastAsia"/>
+          <w:b/>
+          <w:bCs/>
+        </w:rPr>
+        <w:t>System  Monitoring</w:t>
+      </w:r>
+      <w:proofErr w:type="gramEnd"/>
+      <w:r>
+        <w:rPr>
+          <w:b/>
+          <w:bCs/>
+        </w:rPr>
+        <w:t xml:space="preserve">, </w:t>
+      </w:r>
+      <w:r>
+        <w:rPr>
+          <w:rFonts w:hint="eastAsia"/>
+          <w:b/>
+          <w:bCs/>
+        </w:rPr>
+        <w:t>User/Auth  Management</w:t>
+      </w:r>
+      <w:r>
+        <w:rPr>
+          <w:b/>
+          <w:bCs/>
+        </w:rPr>
+        <w:t xml:space="preserve">, </w:t>
+      </w:r>
+      <w:r>
+        <w:rPr>
+          <w:rFonts w:hint="eastAsia"/>
+          <w:b/>
+          <w:bCs/>
+        </w:rPr>
+        <w:t>Audit Logging</w:t>
+      </w:r>
+      <w:r>
+        <w:rPr>
+          <w:b/>
+          <w:bCs/>
+        </w:rPr>
+        <w:t xml:space="preserve"> etc. </w:t>
+      </w:r>
+    </w:p>
+    <w:p>
+      <w:pPr>
+        <w:numPr>
+          <w:ilvl w:val="0"/>
+          <w:numId w:val="20"/>
+        </w:numPr>
+        <w:rPr>
+          <w:bCs/>
+        </w:rPr>
+      </w:pPr>
+      <w:r>
+        <w:rPr>
+          <w:bCs/>
+        </w:rPr>
+        <w:t xml:space="preserve">Possess the platform &amp; mobile device Integration capabilities, </w:t>
+      </w:r>
+      <w:proofErr w:type="gramStart"/>
+      <w:r>
+        <w:rPr>
+          <w:bCs/>
+        </w:rPr>
+        <w:t>On</w:t>
+      </w:r>
+      <w:proofErr w:type="gramEnd"/>
+      <w:r>
+        <w:rPr>
+          <w:bCs/>
+        </w:rPr>
+        <w:t xml:space="preserve"> platform support part experience in </w:t>
+      </w:r>
+      <w:r>
+        <w:rPr>
+          <w:bCs/>
+        </w:rPr>
+        <w:t>Micro-service architecture</w:t>
+      </w:r>
+      <w:r>
+        <w:rPr>
+          <w:bCs/>
+        </w:rPr>
+        <w:t xml:space="preserve">, </w:t>
+      </w:r>
+      <w:r>
+        <w:rPr>
+          <w:bCs/>
+        </w:rPr>
+        <w:t xml:space="preserve">Services deployed as part of NDP Platform are loosely coupled and lightweight in nature </w:t>
+      </w:r>
+    </w:p>
+    <w:p>
+      <w:pPr>
+        <w:numPr>
+          <w:ilvl w:val="0"/>
+          <w:numId w:val="20"/>
+        </w:numPr>
+        <w:rPr>
+          <w:bCs/>
+        </w:rPr>
+      </w:pPr>
+      <w:r>
+        <w:rPr>
+          <w:bCs/>
+        </w:rPr>
+        <w:t xml:space="preserve">Automatic deployment </w:t>
+      </w:r>
+      <w:r>
+        <w:rPr>
+          <w:bCs/>
+        </w:rPr>
+        <w:t xml:space="preserve">such as </w:t>
+      </w:r>
+      <w:r>
+        <w:rPr>
+          <w:bCs/>
+        </w:rPr>
+        <w:t>Single Kubernetes, Multi-node Kubernetes, EKS, AKS &amp; Open Shift</w:t>
+      </w:r>
+      <w:r>
+        <w:rPr>
+          <w:bCs/>
+        </w:rPr>
+        <w:t xml:space="preserve"> etc.</w:t>
+      </w:r>
+    </w:p>
+    <w:p>
+      <w:pPr>
+        <w:numPr>
+          <w:ilvl w:val="0"/>
+          <w:numId w:val="20"/>
+        </w:numPr>
+        <w:rPr>
+          <w:bCs/>
+        </w:rPr>
+      </w:pPr>
+      <w:r>
+        <w:rPr>
+          <w:b/>
+          <w:bCs/>
+          <w:u w:val="single"/>
+        </w:rPr>
+        <w:t>Platform Agnostic</w:t>
+      </w:r>
+      <w:r>
+        <w:rPr>
+          <w:bCs/>
+        </w:rPr>
+        <w:t xml:space="preserve"> – can be run anywhere like On-prem, Cloud instances like – AWS, Azure</w:t>
+      </w:r>
+    </w:p>
+    <w:p>
+      <w:pPr>
+        <w:numPr>
+          <w:ilvl w:val="0"/>
+          <w:numId w:val="20"/>
+        </w:numPr>
+        <w:rPr>
+          <w:bCs/>
+        </w:rPr>
+      </w:pPr>
+      <w:r>
+        <w:rPr>
+          <w:bCs/>
+        </w:rPr>
+        <w:t xml:space="preserve"> All the services deployed in NDP go through different level of </w:t>
+      </w:r>
+      <w:r>
+        <w:rPr>
+          <w:b/>
+          <w:bCs/>
+          <w:u w:val="single"/>
+        </w:rPr>
+        <w:t>security scan like SAST, DAST, OSS scan and container security scan</w:t>
+      </w:r>
+    </w:p>
+    <w:p>
+      <w:pPr>
+        <w:rPr>
+          <w:highlight w:val="yellow"/>
+          <w:lang w:val="en-IN"/>
+        </w:rPr>
+      </w:pPr>
+      <w:r>
+        <w:rPr>
+          <w:bCs/>
+        </w:rPr>
+        <w:t>#26, #27, #28: NDP Case Study:</w:t>
+      </w:r>
+      <w:r>
+        <w:rPr>
+          <w:highlight w:val="yellow"/>
+          <w:lang w:val="en-IN"/>
+        </w:rPr>
+        <w:t xml:space="preserve"> </w:t>
+      </w:r>
+      <w:r>
+        <w:rPr>
+          <w:highlight w:val="yellow"/>
+          <w:lang w:val="en-IN"/>
+        </w:rPr>
+        <w:t xml:space="preserve">[EN: </w:t>
+      </w:r>
+      <w:r>
+        <w:rPr>
+          <w:highlight w:val="yellow"/>
+          <w:lang w:val="en-IN"/>
+        </w:rPr>
+        <w:t>30 seconds</w:t>
+      </w:r>
+      <w:r>
+        <w:rPr>
+          <w:highlight w:val="yellow"/>
+          <w:lang w:val="en-IN"/>
+        </w:rPr>
+        <w:t xml:space="preserve">, JP: </w:t>
+      </w:r>
+      <w:r>
+        <w:rPr>
+          <w:highlight w:val="yellow"/>
+          <w:lang w:val="en-IN"/>
+        </w:rPr>
+        <w:t>30 seconds</w:t>
+      </w:r>
+      <w:r>
+        <w:rPr>
+          <w:highlight w:val="yellow"/>
+          <w:lang w:val="en-IN"/>
+        </w:rPr>
+        <w:t>]</w:t>
+      </w:r>
+    </w:p>
+    <w:p>
+      <w:pPr>
+        <w:rPr>
+          <w:b/>
+          <w:bCs/>
+        </w:rPr>
+      </w:pPr>
+      <w:r>
+        <w:rPr>
+          <w:lang w:val="en-IN"/>
+        </w:rPr>
+        <w:t xml:space="preserve">This project is about the Touchless ACL implementation </w:t>
+      </w:r>
+      <w:r>
+        <w:rPr>
+          <w:lang w:val="en-IN"/>
+        </w:rPr>
+        <w:t xml:space="preserve">using NDP biometrics </w:t>
+      </w:r>
+      <w:r>
+        <w:rPr>
+          <w:lang w:val="en-IN"/>
+        </w:rPr>
+        <w:t xml:space="preserve">that is </w:t>
+      </w:r>
+      <w:r>
+        <w:rPr>
+          <w:b/>
+          <w:bCs/>
+        </w:rPr>
+        <w:t>Aramco: Identity and Access Control Platform</w:t>
+      </w:r>
+      <w:r>
+        <w:rPr>
+          <w:b/>
+          <w:bCs/>
+        </w:rPr>
+        <w:t xml:space="preserve"> involved starting from requirement till operation phases.</w:t>
+      </w:r>
+    </w:p>
+    <w:p>
+      <w:pPr>
+        <w:rPr>
+          <w:lang w:val="en-IN"/>
+        </w:rPr>
+      </w:pPr>
+      <w:r>
+        <w:rPr>
+          <w:lang w:val="en-IN"/>
+        </w:rPr>
+        <w:t xml:space="preserve">NEC India </w:t>
+      </w:r>
+      <w:r>
+        <w:rPr>
+          <w:rFonts w:hint="eastAsia"/>
+          <w:lang w:val="en-IN"/>
+        </w:rPr>
+        <w:t>contributed</w:t>
+      </w:r>
+      <w:r>
+        <w:rPr>
+          <w:lang w:val="en-IN"/>
+        </w:rPr>
+        <w:t xml:space="preserve"> </w:t>
+      </w:r>
+      <w:r>
+        <w:rPr>
+          <w:lang w:val="en-IN"/>
+        </w:rPr>
+        <w:t>in creating NFW Adapter, Brief cam Adapter, Db Adapter to use existing data and applications as</w:t>
+      </w:r>
+      <w:r>
+        <w:rPr>
+          <w:lang w:val="en-IN"/>
+        </w:rPr>
+        <w:t xml:space="preserve"> microservices &amp; containerized workload, deployed over OpenShift On Prem.</w:t>
+      </w:r>
+    </w:p>
+    <w:p>
+      <w:pPr>
+        <w:rPr>
+          <w:lang w:val="en-IN"/>
+        </w:rPr>
+      </w:pPr>
+      <w:r>
+        <w:rPr>
+          <w:lang w:val="en-IN"/>
+        </w:rPr>
+        <w:t xml:space="preserve">Next Project is implemented in in </w:t>
+      </w:r>
+      <w:proofErr w:type="spellStart"/>
+      <w:r>
+        <w:rPr>
+          <w:lang w:val="en-IN"/>
+        </w:rPr>
+        <w:t>HAWAii</w:t>
+      </w:r>
+      <w:proofErr w:type="spellEnd"/>
+      <w:r>
+        <w:rPr>
+          <w:lang w:val="en-IN"/>
+        </w:rPr>
+        <w:t xml:space="preserve"> 5 major airports. </w:t>
+      </w:r>
+      <w:proofErr w:type="gramStart"/>
+      <w:r>
+        <w:rPr>
+          <w:lang w:val="en-IN"/>
+        </w:rPr>
+        <w:t>NECI  handled</w:t>
+      </w:r>
+      <w:proofErr w:type="gramEnd"/>
+      <w:r>
+        <w:rPr>
+          <w:lang w:val="en-IN"/>
+        </w:rPr>
+        <w:t xml:space="preserve"> the implementation and quality assurance for elevated</w:t>
+      </w:r>
+      <w:r>
+        <w:rPr>
+          <w:lang w:val="en-IN"/>
+        </w:rPr>
+        <w:t xml:space="preserve"> body</w:t>
+      </w:r>
+      <w:r>
+        <w:rPr>
+          <w:lang w:val="en-IN"/>
+        </w:rPr>
+        <w:t xml:space="preserve"> temperature by notifying and generating the alerts</w:t>
+      </w:r>
+      <w:r>
+        <w:rPr>
+          <w:lang w:val="en-IN"/>
+        </w:rPr>
+        <w:t>. Integrated the Application which measures the human body temperature using thermal camera.</w:t>
+      </w:r>
+    </w:p>
+    <w:p>
+      <w:pPr>
+        <w:rPr>
+          <w:lang w:val="en-IN"/>
+        </w:rPr>
+      </w:pPr>
+    </w:p>
+    <w:p>
+      <w:pPr>
+        <w:rPr>
+          <w:bCs/>
+        </w:rPr>
+      </w:pPr>
+    </w:p>
+    <w:p>
+      <w:pPr>
+        <w:rPr>
+          <w:bCs/>
+        </w:rPr>
+      </w:pPr>
+    </w:p>
+    <w:p>
+      <w:pPr>
+        <w:ind w:left="720"/>
+        <w:rPr>
+          <w:bCs/>
+        </w:rPr>
+      </w:pPr>
+    </w:p>
+    <w:p>
+      <w:pPr>
+        <w:ind w:left="720"/>
+        <w:rPr>
+          <w:bCs/>
+        </w:rPr>
+      </w:pPr>
+    </w:p>
+    <w:p>
+      <w:pPr>
+        <w:rPr>
+          <w:bCs/>
+        </w:rPr>
+      </w:pPr>
+    </w:p>
+    <w:p>
+      <w:pPr>
+        <w:rPr>
+          <w:b/>
+          <w:bCs/>
+        </w:rPr>
+      </w:pPr>
+    </w:p>
+    <w:p>
+      <w:pPr>
+        <w:rPr>
+          <w:b/>
+          <w:bCs/>
+        </w:rPr>
+      </w:pPr>
+    </w:p>
+    <w:p>
+      <w:pPr>
+        <w:rPr>
+          <w:b/>
+          <w:bCs/>
+        </w:rPr>
+      </w:pPr>
+    </w:p>
+    <w:p>
+      <w:pPr>
+        <w:rPr>
+          <w:b/>
+          <w:bCs/>
+        </w:rPr>
+      </w:pPr>
+    </w:p>
+    <w:p>
+      <w:pPr>
+        <w:rPr>
+          <w:b/>
+          <w:bCs/>
+        </w:rPr>
+      </w:pPr>
+    </w:p>
+    <w:p>
+      <w:pPr>
+        <w:rPr>
+          <w:highlight w:val="yellow"/>
+          <w:lang w:val="en-IN"/>
+        </w:rPr>
+      </w:pPr>
+      <w:r>
+        <w:rPr>
+          <w:bCs/>
+        </w:rPr>
+        <w:lastRenderedPageBreak/>
+        <w:t>#</w:t>
+      </w:r>
+      <w:r>
+        <w:rPr>
+          <w:bCs/>
+        </w:rPr>
+        <w:t>30</w:t>
+      </w:r>
+      <w:r>
+        <w:rPr>
+          <w:bCs/>
+        </w:rPr>
+        <w:t>, #</w:t>
+      </w:r>
+      <w:r>
+        <w:rPr>
+          <w:bCs/>
+        </w:rPr>
+        <w:t>31</w:t>
+      </w:r>
+      <w:r>
+        <w:rPr>
+          <w:bCs/>
+        </w:rPr>
+        <w:t xml:space="preserve">: </w:t>
+      </w:r>
+      <w:proofErr w:type="spellStart"/>
+      <w:r>
+        <w:rPr>
+          <w:bCs/>
+        </w:rPr>
+        <w:t>Exastro</w:t>
+      </w:r>
+      <w:proofErr w:type="spellEnd"/>
+      <w:r>
+        <w:rPr>
+          <w:bCs/>
+        </w:rPr>
+        <w:t xml:space="preserve">, </w:t>
+      </w:r>
+      <w:r>
+        <w:rPr>
+          <w:highlight w:val="yellow"/>
+          <w:lang w:val="en-IN"/>
+        </w:rPr>
+        <w:t xml:space="preserve">[EN: </w:t>
+      </w:r>
+      <w:r>
+        <w:rPr>
+          <w:highlight w:val="yellow"/>
+          <w:lang w:val="en-IN"/>
+        </w:rPr>
+        <w:t>45 seconds</w:t>
+      </w:r>
+      <w:r>
+        <w:rPr>
+          <w:highlight w:val="yellow"/>
+          <w:lang w:val="en-IN"/>
+        </w:rPr>
+        <w:t xml:space="preserve">, JP: </w:t>
+      </w:r>
+      <w:r>
+        <w:rPr>
+          <w:highlight w:val="yellow"/>
+          <w:lang w:val="en-IN"/>
+        </w:rPr>
+        <w:t>45 seconds</w:t>
+      </w:r>
+      <w:r>
+        <w:rPr>
+          <w:highlight w:val="yellow"/>
+          <w:lang w:val="en-IN"/>
+        </w:rPr>
+        <w:t>]</w:t>
+      </w:r>
+    </w:p>
+    <w:p>
+      <w:pPr>
+        <w:rPr>
+          <w:bCs/>
+        </w:rPr>
+      </w:pPr>
+      <w:r>
+        <w:rPr>
+          <w:bCs/>
+          <w:lang w:val="en-IN"/>
+        </w:rPr>
+        <w:t xml:space="preserve">NECI holds capabilities on </w:t>
+      </w:r>
+      <w:r>
+        <w:rPr>
+          <w:bCs/>
+          <w:lang w:val="en-IN"/>
+        </w:rPr>
+        <w:t>EXASTRO</w:t>
+      </w:r>
+      <w:r>
+        <w:rPr>
+          <w:bCs/>
+          <w:lang w:val="en-IN"/>
+        </w:rPr>
+        <w:t xml:space="preserve"> OSS based Infra Auto Framework in all the three areas,</w:t>
+      </w:r>
+      <w:r>
+        <w:rPr>
+          <w:rFonts w:ascii="Segoe UI" w:hAnsi="Segoe UI" w:cs="Arial"/>
+          <w:b/>
+          <w:bCs/>
+          <w:color w:val="000000"/>
+          <w:sz w:val="24"/>
+          <w:szCs w:val="24"/>
+          <w:lang w:val="en-IN"/>
+          <w:eastAsianLayout w:id="-1474153472"/>
+        </w:rPr>
+        <w:t xml:space="preserve"> </w:t>
+      </w:r>
+      <w:proofErr w:type="spellStart"/>
+      <w:r>
+        <w:rPr>
+          <w:b/>
+          <w:bCs/>
+          <w:lang w:val="en-IN"/>
+        </w:rPr>
+        <w:t>Exastro</w:t>
+      </w:r>
+      <w:proofErr w:type="spellEnd"/>
+      <w:r>
+        <w:rPr>
+          <w:b/>
+          <w:bCs/>
+          <w:lang w:val="en-IN"/>
+        </w:rPr>
+        <w:t xml:space="preserve"> IT </w:t>
+      </w:r>
+      <w:r>
+        <w:rPr>
+          <w:bCs/>
+          <w:lang w:val="en-IN"/>
+        </w:rPr>
+        <w:t xml:space="preserve">Automation, </w:t>
+      </w:r>
+      <w:proofErr w:type="spellStart"/>
+      <w:r>
+        <w:rPr>
+          <w:bCs/>
+          <w:lang w:val="en-IN"/>
+        </w:rPr>
+        <w:t>Exastro</w:t>
+      </w:r>
+      <w:proofErr w:type="spellEnd"/>
+      <w:r>
+        <w:rPr>
+          <w:bCs/>
+          <w:lang w:val="en-IN"/>
+        </w:rPr>
+        <w:t xml:space="preserve"> OASE, &amp; </w:t>
+      </w:r>
+      <w:proofErr w:type="spellStart"/>
+      <w:r>
+        <w:rPr>
+          <w:bCs/>
+          <w:lang w:val="en-IN"/>
+        </w:rPr>
+        <w:t>Exastro</w:t>
+      </w:r>
+      <w:proofErr w:type="spellEnd"/>
+      <w:r>
+        <w:rPr>
+          <w:bCs/>
+          <w:lang w:val="en-IN"/>
+        </w:rPr>
+        <w:t xml:space="preserve"> EPOCH</w:t>
+      </w:r>
+    </w:p>
+    <w:p>
+      <w:pPr>
+        <w:rPr>
+          <w:bCs/>
+        </w:rPr>
+      </w:pPr>
+      <w:r>
+        <w:rPr>
+          <w:bCs/>
+        </w:rPr>
+        <w:t xml:space="preserve">Involved in Key Projects </w:t>
+      </w:r>
+    </w:p>
+    <w:p>
+      <w:pPr>
+        <w:numPr>
+          <w:ilvl w:val="0"/>
+          <w:numId w:val="25"/>
+        </w:numPr>
+        <w:rPr>
+          <w:bCs/>
+        </w:rPr>
+      </w:pPr>
+      <w:proofErr w:type="spellStart"/>
+      <w:r>
+        <w:rPr>
+          <w:bCs/>
+        </w:rPr>
+        <w:t>Exastro</w:t>
+      </w:r>
+      <w:proofErr w:type="spellEnd"/>
+      <w:r>
+        <w:rPr>
+          <w:bCs/>
+        </w:rPr>
+        <w:t xml:space="preserve"> OASE–Zabbix Integration</w:t>
+      </w:r>
+    </w:p>
+    <w:p>
+      <w:pPr>
+        <w:numPr>
+          <w:ilvl w:val="0"/>
+          <w:numId w:val="25"/>
+        </w:numPr>
+        <w:rPr>
+          <w:bCs/>
+        </w:rPr>
+      </w:pPr>
+      <w:proofErr w:type="spellStart"/>
+      <w:r>
+        <w:rPr>
+          <w:bCs/>
+        </w:rPr>
+        <w:t>Exastro</w:t>
+      </w:r>
+      <w:proofErr w:type="spellEnd"/>
+      <w:r>
+        <w:rPr>
+          <w:bCs/>
+        </w:rPr>
+        <w:t>–DMIC Implementation</w:t>
+      </w:r>
+      <w:r>
+        <w:rPr>
+          <w:bCs/>
+        </w:rPr>
+        <w:t xml:space="preserve"> POC</w:t>
+      </w:r>
+    </w:p>
+    <w:p>
+      <w:pPr>
+        <w:numPr>
+          <w:ilvl w:val="0"/>
+          <w:numId w:val="25"/>
+        </w:numPr>
+        <w:rPr>
+          <w:bCs/>
+        </w:rPr>
+      </w:pPr>
+      <w:proofErr w:type="spellStart"/>
+      <w:r>
+        <w:rPr>
+          <w:bCs/>
+        </w:rPr>
+        <w:t>Exastro</w:t>
+      </w:r>
+      <w:proofErr w:type="spellEnd"/>
+      <w:r>
+        <w:rPr>
+          <w:bCs/>
+        </w:rPr>
+        <w:t xml:space="preserve"> OASE–</w:t>
+      </w:r>
+      <w:proofErr w:type="spellStart"/>
+      <w:r>
+        <w:rPr>
+          <w:bCs/>
+        </w:rPr>
+        <w:t>Solarwind</w:t>
+      </w:r>
+      <w:proofErr w:type="spellEnd"/>
+      <w:r>
+        <w:rPr>
+          <w:bCs/>
+        </w:rPr>
+        <w:t xml:space="preserve"> Integration</w:t>
+      </w:r>
+    </w:p>
+    <w:p>
+      <w:pPr>
+        <w:rPr>
+          <w:bCs/>
+          <w:lang w:val="en-IN"/>
+        </w:rPr>
+      </w:pPr>
+      <w:r>
+        <w:rPr>
+          <w:bCs/>
+        </w:rPr>
+        <w:t xml:space="preserve">The Significant outcome is shown in terms of ROI, like approx. </w:t>
+      </w:r>
+      <w:r>
+        <w:rPr>
+          <w:bCs/>
+          <w:lang w:val="en-IN"/>
+        </w:rPr>
+        <w:t>35% FTE Reduction in L2/L3 operation support.</w:t>
+      </w:r>
+    </w:p>
+    <w:p>
+      <w:pPr>
+        <w:numPr>
+          <w:ilvl w:val="0"/>
+          <w:numId w:val="28"/>
+        </w:numPr>
+        <w:rPr>
+          <w:bCs/>
+        </w:rPr>
+      </w:pPr>
+      <w:r>
+        <w:rPr>
+          <w:bCs/>
+          <w:lang w:val="en-IN"/>
+        </w:rPr>
+        <w:t>20-40% Reduction in</w:t>
+      </w:r>
+      <w:r>
+        <w:rPr>
+          <w:bCs/>
+          <w:lang w:val="en-IN"/>
+        </w:rPr>
+        <w:t xml:space="preserve"> average handling time.</w:t>
+      </w:r>
+    </w:p>
+    <w:p>
+      <w:pPr>
+        <w:numPr>
+          <w:ilvl w:val="0"/>
+          <w:numId w:val="28"/>
+        </w:numPr>
+        <w:rPr>
+          <w:bCs/>
+        </w:rPr>
+      </w:pPr>
+      <w:r>
+        <w:rPr>
+          <w:bCs/>
+        </w:rPr>
+        <w:t xml:space="preserve">Since Manual interventions is reduced there is less chance of human mistake and therefore improved </w:t>
+      </w:r>
+      <w:r>
+        <w:rPr>
+          <w:bCs/>
+          <w:lang w:val="en-IN"/>
+        </w:rPr>
+        <w:t>78%-97% Quality Score</w:t>
+      </w:r>
+    </w:p>
+    <w:p>
+      <w:pPr>
+        <w:numPr>
+          <w:ilvl w:val="0"/>
+          <w:numId w:val="29"/>
+        </w:numPr>
+        <w:rPr>
+          <w:bCs/>
+        </w:rPr>
+      </w:pPr>
+      <w:r>
+        <w:rPr>
+          <w:bCs/>
+        </w:rPr>
+        <w:t xml:space="preserve">In DMIC implementation, worked in the use case of monitoring Hardware resources and self-healing part, </w:t>
+      </w:r>
+      <w:r>
+        <w:rPr>
+          <w:bCs/>
+        </w:rPr>
+        <w:t>based</w:t>
+      </w:r>
+      <w:r>
+        <w:rPr>
+          <w:bCs/>
+        </w:rPr>
+        <w:t xml:space="preserve"> on the alert </w:t>
+      </w:r>
+      <w:proofErr w:type="spellStart"/>
+      <w:r>
+        <w:rPr>
+          <w:bCs/>
+        </w:rPr>
+        <w:t>Exastro</w:t>
+      </w:r>
+      <w:proofErr w:type="spellEnd"/>
+      <w:r>
+        <w:rPr>
+          <w:bCs/>
+        </w:rPr>
+        <w:t xml:space="preserve"> will perform the auto-</w:t>
+      </w:r>
+      <w:r>
+        <w:rPr>
+          <w:bCs/>
+        </w:rPr>
+        <w:t>healing. (</w:t>
+      </w:r>
+      <w:r>
+        <w:rPr>
+          <w:bCs/>
+        </w:rPr>
+        <w:t>service Down)</w:t>
+      </w:r>
+    </w:p>
+    <w:p>
+      <w:pPr>
+        <w:numPr>
+          <w:ilvl w:val="0"/>
+          <w:numId w:val="29"/>
+        </w:numPr>
+        <w:rPr>
+          <w:bCs/>
+        </w:rPr>
+      </w:pPr>
+      <w:r>
+        <w:rPr>
+          <w:bCs/>
+        </w:rPr>
+        <w:t xml:space="preserve">Send SMS alerts, email alerts, and also Phone calls ((if required)) to Engineer to </w:t>
+      </w:r>
+      <w:proofErr w:type="gramStart"/>
+      <w:r>
+        <w:rPr>
+          <w:bCs/>
+        </w:rPr>
+        <w:t>take action</w:t>
+      </w:r>
+      <w:proofErr w:type="gramEnd"/>
+      <w:r>
+        <w:rPr>
+          <w:bCs/>
+        </w:rPr>
+        <w:t xml:space="preserve"> immedia</w:t>
+      </w:r>
+      <w:r>
+        <w:rPr>
+          <w:bCs/>
+        </w:rPr>
+        <w:t>tely.</w:t>
+      </w:r>
+    </w:p>
+    <w:p>
+      <w:pPr>
+        <w:rPr>
+          <w:highlight w:val="yellow"/>
+          <w:lang w:val="en-IN"/>
+        </w:rPr>
+      </w:pPr>
+      <w:r>
+        <w:rPr>
+          <w:bCs/>
+        </w:rPr>
+        <w:t xml:space="preserve">#30, #31: </w:t>
+      </w:r>
+      <w:r>
+        <w:rPr>
+          <w:bCs/>
+        </w:rPr>
+        <w:t>CASSIOPEIA</w:t>
+      </w:r>
+      <w:r>
+        <w:rPr>
+          <w:bCs/>
+        </w:rPr>
+        <w:t xml:space="preserve">, </w:t>
+      </w:r>
+      <w:r>
+        <w:rPr>
+          <w:highlight w:val="yellow"/>
+          <w:lang w:val="en-IN"/>
+        </w:rPr>
+        <w:t>[EN: 45 seconds, JP: 45 seconds]</w:t>
+      </w:r>
+    </w:p>
+    <w:p>
+      <w:pPr>
+        <w:pStyle w:val="ListParagraph"/>
+        <w:numPr>
+          <w:ilvl w:val="0"/>
+          <w:numId w:val="31"/>
+        </w:numPr>
+        <w:rPr>
+          <w:bCs/>
+        </w:rPr>
+      </w:pPr>
+      <w:r>
+        <w:rPr>
+          <w:bCs/>
+        </w:rPr>
+        <w:t xml:space="preserve">NECI Is well versed in implementation of </w:t>
+      </w:r>
+      <w:r>
+        <w:rPr>
+          <w:bCs/>
+        </w:rPr>
+        <w:t>CASSIOPEIA</w:t>
+      </w:r>
+      <w:r>
+        <w:rPr>
+          <w:bCs/>
+        </w:rPr>
+        <w:t xml:space="preserve"> framework and generated good ROI in terms of Human efforts saving.</w:t>
+      </w:r>
+    </w:p>
+    <w:p>
+      <w:pPr>
+        <w:pStyle w:val="ListParagraph"/>
+        <w:numPr>
+          <w:ilvl w:val="0"/>
+          <w:numId w:val="31"/>
+        </w:numPr>
+        <w:rPr>
+          <w:bCs/>
+        </w:rPr>
+      </w:pPr>
+      <w:r>
+        <w:rPr>
+          <w:bCs/>
+        </w:rPr>
+        <w:t xml:space="preserve">Created ~260+ SI </w:t>
+      </w:r>
+      <w:r>
+        <w:rPr>
+          <w:b/>
+          <w:bCs/>
+          <w:lang w:val="en-IN"/>
+        </w:rPr>
+        <w:t xml:space="preserve">ASSETS, </w:t>
+      </w:r>
+      <w:r>
+        <w:rPr>
+          <w:bCs/>
+          <w:lang w:val="en-IN"/>
+        </w:rPr>
+        <w:t xml:space="preserve">Supporting </w:t>
+      </w:r>
+      <w:r>
+        <w:rPr>
+          <w:bCs/>
+          <w:lang w:val="en-IN"/>
+        </w:rPr>
+        <w:t xml:space="preserve">single click </w:t>
+      </w:r>
+      <w:r>
+        <w:rPr>
+          <w:bCs/>
+          <w:lang w:val="en-IN"/>
+        </w:rPr>
+        <w:t xml:space="preserve">deployment in </w:t>
+      </w:r>
+      <w:r>
+        <w:rPr>
+          <w:bCs/>
+          <w:lang w:val="en-IN"/>
+        </w:rPr>
+        <w:t xml:space="preserve">any flavour of infra </w:t>
+      </w:r>
+      <w:proofErr w:type="spellStart"/>
+      <w:r>
+        <w:rPr>
+          <w:bCs/>
+          <w:lang w:val="en-IN"/>
+        </w:rPr>
+        <w:t>baremetal</w:t>
+      </w:r>
+      <w:proofErr w:type="spellEnd"/>
+      <w:r>
+        <w:rPr>
+          <w:bCs/>
+          <w:lang w:val="en-IN"/>
+        </w:rPr>
+        <w:t>, VMs, Cloud &amp; containers</w:t>
+      </w:r>
+    </w:p>
+    <w:p>
+      <w:pPr>
+        <w:pStyle w:val="ListParagraph"/>
+        <w:numPr>
+          <w:ilvl w:val="0"/>
+          <w:numId w:val="31"/>
+        </w:numPr>
+        <w:rPr>
+          <w:bCs/>
+          <w:lang w:val="en-IN"/>
+        </w:rPr>
+      </w:pPr>
+      <w:r>
+        <w:rPr>
+          <w:bCs/>
+          <w:lang w:val="en-IN"/>
+        </w:rPr>
+        <w:t>Served key customer like Airport Authority of India, DPW, NECI IT etc.</w:t>
+      </w:r>
+    </w:p>
+    <w:p>
+      <w:pPr>
+        <w:numPr>
+          <w:ilvl w:val="0"/>
+          <w:numId w:val="32"/>
+        </w:numPr>
+        <w:rPr>
+          <w:bCs/>
+        </w:rPr>
+      </w:pPr>
+      <w:r>
+        <w:rPr>
+          <w:bCs/>
+          <w:lang w:val="en-IN"/>
+        </w:rPr>
+        <w:t xml:space="preserve">NECI is engagement with AAI for </w:t>
+      </w:r>
+      <w:r>
+        <w:rPr>
+          <w:bCs/>
+        </w:rPr>
+        <w:t xml:space="preserve">Infrastructure Automation for 93 VM’s provisioning for three Airport </w:t>
+      </w:r>
+      <w:r>
+        <w:rPr>
+          <w:bCs/>
+          <w:lang w:val="en-IN"/>
+        </w:rPr>
+        <w:t>(PUNE, KOLKATA &amp; VIJAYWADA)</w:t>
+      </w:r>
+      <w:r>
+        <w:rPr>
+          <w:bCs/>
+        </w:rPr>
+        <w:t xml:space="preserve"> </w:t>
+      </w:r>
+    </w:p>
+    <w:p>
+      <w:pPr>
+        <w:numPr>
+          <w:ilvl w:val="0"/>
+          <w:numId w:val="32"/>
+        </w:numPr>
+        <w:rPr>
+          <w:bCs/>
+        </w:rPr>
+      </w:pPr>
+      <w:r>
+        <w:rPr>
+          <w:bCs/>
+        </w:rPr>
+        <w:t xml:space="preserve">Manual installations were avoided as all the tasks have been automated with one click button by CASSIOPEIA and after </w:t>
+      </w:r>
+      <w:r>
+        <w:rPr>
+          <w:bCs/>
+        </w:rPr>
+        <w:t>deployment, there was zero defect in the environment.</w:t>
+      </w:r>
+    </w:p>
+    <w:p>
+      <w:pPr>
+        <w:numPr>
+          <w:ilvl w:val="0"/>
+          <w:numId w:val="32"/>
+        </w:numPr>
+        <w:rPr>
+          <w:bCs/>
+        </w:rPr>
+      </w:pPr>
+      <w:r>
+        <w:rPr>
+          <w:bCs/>
+        </w:rPr>
+        <w:t>The entire activity was planned in a way that the first Airport took time but the rest two Airports’ deployment was done in Two days which ensures speedy delivery.</w:t>
+      </w:r>
+    </w:p>
+    <w:p>
+      <w:pPr>
+        <w:pStyle w:val="ListParagraph"/>
+        <w:numPr>
+          <w:ilvl w:val="0"/>
+          <w:numId w:val="32"/>
+        </w:numPr>
+        <w:rPr>
+          <w:bCs/>
+        </w:rPr>
+      </w:pPr>
+      <w:r>
+        <w:rPr>
+          <w:bCs/>
+          <w:lang w:val="en-IN"/>
+        </w:rPr>
+        <w:t>.</w:t>
+      </w:r>
+      <w:r>
+        <w:rPr>
+          <w:bCs/>
+          <w:lang w:val="en-IN"/>
+        </w:rPr>
+        <w:t xml:space="preserve"> </w:t>
+      </w:r>
+      <w:r>
+        <w:rPr>
+          <w:bCs/>
+        </w:rPr>
+        <w:t>ROI VM deployed – 66 Hrs.</w:t>
+      </w:r>
+      <w:r>
+        <w:rPr>
+          <w:bCs/>
+        </w:rPr>
+        <w:t xml:space="preserve"> </w:t>
+      </w:r>
+      <w:r>
+        <w:rPr>
+          <w:bCs/>
+        </w:rPr>
+        <w:t xml:space="preserve">ROI OSS Deployed -     </w:t>
+      </w:r>
+      <w:proofErr w:type="gramStart"/>
+      <w:r>
+        <w:rPr>
+          <w:bCs/>
+        </w:rPr>
+        <w:t>224  Hrs.</w:t>
+      </w:r>
+      <w:proofErr w:type="gramEnd"/>
+    </w:p>
+    <w:p>
+      <w:pPr>
+        <w:ind w:left="720"/>
         <w:rPr>
           <w:bCs/>
         </w:rPr>
       </w:pPr>
       <w:bookmarkStart w:id="0" w:name="_GoBack"/>
       <w:bookmarkEnd w:id="0"/>
+    </w:p>
+    <w:p>
+      <w:pPr>
+        <w:ind w:left="720"/>
+        <w:rPr>
+          <w:bCs/>
+        </w:rPr>
+      </w:pPr>
+    </w:p>
+    <w:p>
+      <w:pPr>
+        <w:rPr>
+          <w:bCs/>
+          <w:lang w:val="en-IN"/>
+        </w:rPr>
+      </w:pPr>
+      <w:r>
+        <w:rPr>
+          <w:bCs/>
+          <w:lang w:val="en-IN"/>
+        </w:rPr>
+        <w:t xml:space="preserve"> </w:t>
+      </w:r>
+    </w:p>
+    <w:p>
+      <w:pPr>
+        <w:rPr>
+          <w:bCs/>
+        </w:rPr>
+      </w:pPr>
+    </w:p>
+    <w:p>
+      <w:pPr>
+        <w:rPr>
+          <w:bCs/>
+          <w:lang w:val="en-IN"/>
+        </w:rPr>
+      </w:pPr>
+    </w:p>
+    <w:p>
+      <w:pPr>
+        <w:ind w:left="720"/>
+        <w:rPr>
+          <w:bCs/>
+        </w:rPr>
+      </w:pPr>
+    </w:p>
+    <w:p>
+      <w:pPr>
+        <w:rPr>
+          <w:bCs/>
+        </w:rPr>
+      </w:pPr>
+    </w:p>
+    <w:p>
+      <w:pPr>
+        <w:rPr>
+          <w:b/>
+          <w:bCs/>
+          <w:lang w:val="en-IN"/>
+        </w:rPr>
+      </w:pPr>
+    </w:p>
+    <w:p>
+      <w:pPr>
+        <w:rPr>
+          <w:b/>
+          <w:bCs/>
+        </w:rPr>
+      </w:pPr>
+    </w:p>
+    <w:p>
+      <w:pPr>
+        <w:rPr>
+          <w:bCs/>
+        </w:rPr>
+      </w:pPr>
+    </w:p>
+    <w:p>
+      <w:pPr>
+        <w:rPr>
+          <w:bCs/>
+        </w:rPr>
+      </w:pPr>
+    </w:p>
+    <w:p>
+      <w:pPr>
+        <w:rPr>
+          <w:bCs/>
+          <w:lang w:val="en-IN"/>
+        </w:rPr>
+      </w:pPr>
+    </w:p>
+    <w:p>
+      <w:pPr>
+        <w:rPr>
+          <w:bCs/>
+        </w:rPr>
+      </w:pPr>
+    </w:p>
+    <w:p>
+      <w:pPr>
+        <w:rPr>
+          <w:bCs/>
+        </w:rPr>
+      </w:pPr>
     </w:p>
     <w:p>
       <w:pPr>
@@ -1764,6 +3224,146 @@
 <file path=word/numbering.xml><?xml version="1.0" encoding="utf-8"?>
 <w:numbering xmlns:wpc="http://schemas.microsoft.com/office/word/2010/wordprocessingCanvas" xmlns:cx="http://schemas.microsoft.com/office/drawing/2014/chartex" xmlns:cx1="http://schemas.microsoft.com/office/drawing/2015/9/8/chartex" xmlns:cx2="http://schemas.microsoft.com/office/drawing/2015/10/21/chartex" xmlns:cx3="http://schemas.microsoft.com/office/drawing/2016/5/9/chartex" xmlns:cx4="http://schemas.microsoft.com/office/drawing/2016/5/10/chartex" xmlns:cx5="http://schemas.microsoft.com/office/drawing/2016/5/11/chartex" xmlns:cx6="http://schemas.microsoft.com/office/drawing/2016/5/12/chartex" xmlns:cx7="http://schemas.microsoft.com/office/drawing/2016/5/13/chartex" xmlns:cx8="http://schemas.microsoft.com/office/drawing/2016/5/14/chartex" xmlns:mc="http://schemas.openxmlformats.org/markup-compatibility/2006" xmlns:aink="http://schemas.microsoft.com/office/drawing/2016/ink" xmlns:am3d="http://schemas.microsoft.com/office/drawing/2017/model3d" xmlns:o="urn:schemas-microsoft-com:office:office" xmlns:r="http://schemas.openxmlformats.org/officeDocument/2006/relationships" xmlns:m="http://schemas.openxmlformats.org/officeDocument/2006/math" xmlns:v="urn:schemas-microsoft-com:vml" xmlns:wp14="http://schemas.microsoft.com/office/word/2010/wordprocessingDrawing" xmlns:wp="http://schemas.openxmlformats.org/drawingml/2006/wordprocessingDrawing" xmlns:w10="urn:schemas-microsoft-com:office:word" xmlns:w="http://schemas.openxmlformats.org/wordprocessingml/2006/main" xmlns:w14="http://schemas.microsoft.com/office/word/2010/wordml" xmlns:w15="http://schemas.microsoft.com/office/word/2012/wordml" xmlns:w16cid="http://schemas.microsoft.com/office/word/2016/wordml/cid" xmlns:w16se="http://schemas.microsoft.com/office/word/2015/wordml/symex" xmlns:wpg="http://schemas.microsoft.com/office/word/2010/wordprocessingGroup" xmlns:wpi="http://schemas.microsoft.com/office/word/2010/wordprocessingInk" xmlns:wne="http://schemas.microsoft.com/office/word/2006/wordml" xmlns:wps="http://schemas.microsoft.com/office/word/2010/wordprocessingShape" mc:Ignorable="w14 w15 w16se w16cid wp14">
   <w:abstractNum w:abstractNumId="0" w15:restartNumberingAfterBreak="0">
+    <w:nsid w:val="005A325F"/>
+    <w:multiLevelType w:val="hybridMultilevel"/>
+    <w:tmpl w:val="385C8046"/>
+    <w:lvl w:ilvl="0" w:tplc="7C0A3036">
+      <w:start w:val="1"/>
+      <w:numFmt w:val="bullet"/>
+      <w:lvlText w:val=""/>
+      <w:lvlJc w:val="left"/>
+      <w:pPr>
+        <w:tabs>
+          <w:tab w:val="num" w:pos="720"/>
+        </w:tabs>
+        <w:ind w:left="720" w:hanging="360"/>
+      </w:pPr>
+      <w:rPr>
+        <w:rFonts w:ascii="Wingdings" w:hAnsi="Wingdings" w:hint="default"/>
+      </w:rPr>
+    </w:lvl>
+    <w:lvl w:ilvl="1" w:tplc="0D829214" w:tentative="1">
+      <w:start w:val="1"/>
+      <w:numFmt w:val="bullet"/>
+      <w:lvlText w:val=""/>
+      <w:lvlJc w:val="left"/>
+      <w:pPr>
+        <w:tabs>
+          <w:tab w:val="num" w:pos="1440"/>
+        </w:tabs>
+        <w:ind w:left="1440" w:hanging="360"/>
+      </w:pPr>
+      <w:rPr>
+        <w:rFonts w:ascii="Wingdings" w:hAnsi="Wingdings" w:hint="default"/>
+      </w:rPr>
+    </w:lvl>
+    <w:lvl w:ilvl="2" w:tplc="792AD24C" w:tentative="1">
+      <w:start w:val="1"/>
+      <w:numFmt w:val="bullet"/>
+      <w:lvlText w:val=""/>
+      <w:lvlJc w:val="left"/>
+      <w:pPr>
+        <w:tabs>
+          <w:tab w:val="num" w:pos="2160"/>
+        </w:tabs>
+        <w:ind w:left="2160" w:hanging="360"/>
+      </w:pPr>
+      <w:rPr>
+        <w:rFonts w:ascii="Wingdings" w:hAnsi="Wingdings" w:hint="default"/>
+      </w:rPr>
+    </w:lvl>
+    <w:lvl w:ilvl="3" w:tplc="30E8AC9E" w:tentative="1">
+      <w:start w:val="1"/>
+      <w:numFmt w:val="bullet"/>
+      <w:lvlText w:val=""/>
+      <w:lvlJc w:val="left"/>
+      <w:pPr>
+        <w:tabs>
+          <w:tab w:val="num" w:pos="2880"/>
+        </w:tabs>
+        <w:ind w:left="2880" w:hanging="360"/>
+      </w:pPr>
+      <w:rPr>
+        <w:rFonts w:ascii="Wingdings" w:hAnsi="Wingdings" w:hint="default"/>
+      </w:rPr>
+    </w:lvl>
+    <w:lvl w:ilvl="4" w:tplc="944A45B0" w:tentative="1">
+      <w:start w:val="1"/>
+      <w:numFmt w:val="bullet"/>
+      <w:lvlText w:val=""/>
+      <w:lvlJc w:val="left"/>
+      <w:pPr>
+        <w:tabs>
+          <w:tab w:val="num" w:pos="3600"/>
+        </w:tabs>
+        <w:ind w:left="3600" w:hanging="360"/>
+      </w:pPr>
+      <w:rPr>
+        <w:rFonts w:ascii="Wingdings" w:hAnsi="Wingdings" w:hint="default"/>
+      </w:rPr>
+    </w:lvl>
+    <w:lvl w:ilvl="5" w:tplc="E0B6628C" w:tentative="1">
+      <w:start w:val="1"/>
+      <w:numFmt w:val="bullet"/>
+      <w:lvlText w:val=""/>
+      <w:lvlJc w:val="left"/>
+      <w:pPr>
+        <w:tabs>
+          <w:tab w:val="num" w:pos="4320"/>
+        </w:tabs>
+        <w:ind w:left="4320" w:hanging="360"/>
+      </w:pPr>
+      <w:rPr>
+        <w:rFonts w:ascii="Wingdings" w:hAnsi="Wingdings" w:hint="default"/>
+      </w:rPr>
+    </w:lvl>
+    <w:lvl w:ilvl="6" w:tplc="116E2CE2" w:tentative="1">
+      <w:start w:val="1"/>
+      <w:numFmt w:val="bullet"/>
+      <w:lvlText w:val=""/>
+      <w:lvlJc w:val="left"/>
+      <w:pPr>
+        <w:tabs>
+          <w:tab w:val="num" w:pos="5040"/>
+        </w:tabs>
+        <w:ind w:left="5040" w:hanging="360"/>
+      </w:pPr>
+      <w:rPr>
+        <w:rFonts w:ascii="Wingdings" w:hAnsi="Wingdings" w:hint="default"/>
+      </w:rPr>
+    </w:lvl>
+    <w:lvl w:ilvl="7" w:tplc="40E0414A" w:tentative="1">
+      <w:start w:val="1"/>
+      <w:numFmt w:val="bullet"/>
+      <w:lvlText w:val=""/>
+      <w:lvlJc w:val="left"/>
+      <w:pPr>
+        <w:tabs>
+          <w:tab w:val="num" w:pos="5760"/>
+        </w:tabs>
+        <w:ind w:left="5760" w:hanging="360"/>
+      </w:pPr>
+      <w:rPr>
+        <w:rFonts w:ascii="Wingdings" w:hAnsi="Wingdings" w:hint="default"/>
+      </w:rPr>
+    </w:lvl>
+    <w:lvl w:ilvl="8" w:tplc="05B8AD02" w:tentative="1">
+      <w:start w:val="1"/>
+      <w:numFmt w:val="bullet"/>
+      <w:lvlText w:val=""/>
+      <w:lvlJc w:val="left"/>
+      <w:pPr>
+        <w:tabs>
+          <w:tab w:val="num" w:pos="6480"/>
+        </w:tabs>
+        <w:ind w:left="6480" w:hanging="360"/>
+      </w:pPr>
+      <w:rPr>
+        <w:rFonts w:ascii="Wingdings" w:hAnsi="Wingdings" w:hint="default"/>
+      </w:rPr>
+    </w:lvl>
+  </w:abstractNum>
+  <w:abstractNum w:abstractNumId="1" w15:restartNumberingAfterBreak="0">
     <w:nsid w:val="05412EF8"/>
     <w:multiLevelType w:val="hybridMultilevel"/>
     <w:tmpl w:val="3E2EBB32"/>
@@ -1903,7 +3503,7 @@
       </w:rPr>
     </w:lvl>
   </w:abstractNum>
-  <w:abstractNum w:abstractNumId="1" w15:restartNumberingAfterBreak="0">
+  <w:abstractNum w:abstractNumId="2" w15:restartNumberingAfterBreak="0">
     <w:nsid w:val="0665770C"/>
     <w:multiLevelType w:val="hybridMultilevel"/>
     <w:tmpl w:val="A5BEEEE8"/>
@@ -2043,7 +3643,7 @@
       </w:rPr>
     </w:lvl>
   </w:abstractNum>
-  <w:abstractNum w:abstractNumId="2" w15:restartNumberingAfterBreak="0">
+  <w:abstractNum w:abstractNumId="3" w15:restartNumberingAfterBreak="0">
     <w:nsid w:val="0B933857"/>
     <w:multiLevelType w:val="hybridMultilevel"/>
     <w:tmpl w:val="576E7E16"/>
@@ -2156,7 +3756,7 @@
       </w:rPr>
     </w:lvl>
   </w:abstractNum>
-  <w:abstractNum w:abstractNumId="3" w15:restartNumberingAfterBreak="0">
+  <w:abstractNum w:abstractNumId="4" w15:restartNumberingAfterBreak="0">
     <w:nsid w:val="0C025D28"/>
     <w:multiLevelType w:val="hybridMultilevel"/>
     <w:tmpl w:val="28C219E8"/>
@@ -2296,7 +3896,287 @@
       </w:rPr>
     </w:lvl>
   </w:abstractNum>
-  <w:abstractNum w:abstractNumId="4" w15:restartNumberingAfterBreak="0">
+  <w:abstractNum w:abstractNumId="5" w15:restartNumberingAfterBreak="0">
+    <w:nsid w:val="121D22D1"/>
+    <w:multiLevelType w:val="hybridMultilevel"/>
+    <w:tmpl w:val="EB108586"/>
+    <w:lvl w:ilvl="0" w:tplc="0B984830">
+      <w:start w:val="1"/>
+      <w:numFmt w:val="bullet"/>
+      <w:lvlText w:val=""/>
+      <w:lvlJc w:val="left"/>
+      <w:pPr>
+        <w:tabs>
+          <w:tab w:val="num" w:pos="720"/>
+        </w:tabs>
+        <w:ind w:left="720" w:hanging="360"/>
+      </w:pPr>
+      <w:rPr>
+        <w:rFonts w:ascii="Wingdings" w:hAnsi="Wingdings" w:hint="default"/>
+      </w:rPr>
+    </w:lvl>
+    <w:lvl w:ilvl="1" w:tplc="B2EA54F4" w:tentative="1">
+      <w:start w:val="1"/>
+      <w:numFmt w:val="bullet"/>
+      <w:lvlText w:val=""/>
+      <w:lvlJc w:val="left"/>
+      <w:pPr>
+        <w:tabs>
+          <w:tab w:val="num" w:pos="1440"/>
+        </w:tabs>
+        <w:ind w:left="1440" w:hanging="360"/>
+      </w:pPr>
+      <w:rPr>
+        <w:rFonts w:ascii="Wingdings" w:hAnsi="Wingdings" w:hint="default"/>
+      </w:rPr>
+    </w:lvl>
+    <w:lvl w:ilvl="2" w:tplc="88E09892" w:tentative="1">
+      <w:start w:val="1"/>
+      <w:numFmt w:val="bullet"/>
+      <w:lvlText w:val=""/>
+      <w:lvlJc w:val="left"/>
+      <w:pPr>
+        <w:tabs>
+          <w:tab w:val="num" w:pos="2160"/>
+        </w:tabs>
+        <w:ind w:left="2160" w:hanging="360"/>
+      </w:pPr>
+      <w:rPr>
+        <w:rFonts w:ascii="Wingdings" w:hAnsi="Wingdings" w:hint="default"/>
+      </w:rPr>
+    </w:lvl>
+    <w:lvl w:ilvl="3" w:tplc="94CA927E" w:tentative="1">
+      <w:start w:val="1"/>
+      <w:numFmt w:val="bullet"/>
+      <w:lvlText w:val=""/>
+      <w:lvlJc w:val="left"/>
+      <w:pPr>
+        <w:tabs>
+          <w:tab w:val="num" w:pos="2880"/>
+        </w:tabs>
+        <w:ind w:left="2880" w:hanging="360"/>
+      </w:pPr>
+      <w:rPr>
+        <w:rFonts w:ascii="Wingdings" w:hAnsi="Wingdings" w:hint="default"/>
+      </w:rPr>
+    </w:lvl>
+    <w:lvl w:ilvl="4" w:tplc="5B343632" w:tentative="1">
+      <w:start w:val="1"/>
+      <w:numFmt w:val="bullet"/>
+      <w:lvlText w:val=""/>
+      <w:lvlJc w:val="left"/>
+      <w:pPr>
+        <w:tabs>
+          <w:tab w:val="num" w:pos="3600"/>
+        </w:tabs>
+        <w:ind w:left="3600" w:hanging="360"/>
+      </w:pPr>
+      <w:rPr>
+        <w:rFonts w:ascii="Wingdings" w:hAnsi="Wingdings" w:hint="default"/>
+      </w:rPr>
+    </w:lvl>
+    <w:lvl w:ilvl="5" w:tplc="70EEFE54" w:tentative="1">
+      <w:start w:val="1"/>
+      <w:numFmt w:val="bullet"/>
+      <w:lvlText w:val=""/>
+      <w:lvlJc w:val="left"/>
+      <w:pPr>
+        <w:tabs>
+          <w:tab w:val="num" w:pos="4320"/>
+        </w:tabs>
+        <w:ind w:left="4320" w:hanging="360"/>
+      </w:pPr>
+      <w:rPr>
+        <w:rFonts w:ascii="Wingdings" w:hAnsi="Wingdings" w:hint="default"/>
+      </w:rPr>
+    </w:lvl>
+    <w:lvl w:ilvl="6" w:tplc="7B18E97A" w:tentative="1">
+      <w:start w:val="1"/>
+      <w:numFmt w:val="bullet"/>
+      <w:lvlText w:val=""/>
+      <w:lvlJc w:val="left"/>
+      <w:pPr>
+        <w:tabs>
+          <w:tab w:val="num" w:pos="5040"/>
+        </w:tabs>
+        <w:ind w:left="5040" w:hanging="360"/>
+      </w:pPr>
+      <w:rPr>
+        <w:rFonts w:ascii="Wingdings" w:hAnsi="Wingdings" w:hint="default"/>
+      </w:rPr>
+    </w:lvl>
+    <w:lvl w:ilvl="7" w:tplc="6CC2BDEE" w:tentative="1">
+      <w:start w:val="1"/>
+      <w:numFmt w:val="bullet"/>
+      <w:lvlText w:val=""/>
+      <w:lvlJc w:val="left"/>
+      <w:pPr>
+        <w:tabs>
+          <w:tab w:val="num" w:pos="5760"/>
+        </w:tabs>
+        <w:ind w:left="5760" w:hanging="360"/>
+      </w:pPr>
+      <w:rPr>
+        <w:rFonts w:ascii="Wingdings" w:hAnsi="Wingdings" w:hint="default"/>
+      </w:rPr>
+    </w:lvl>
+    <w:lvl w:ilvl="8" w:tplc="D896B2F2" w:tentative="1">
+      <w:start w:val="1"/>
+      <w:numFmt w:val="bullet"/>
+      <w:lvlText w:val=""/>
+      <w:lvlJc w:val="left"/>
+      <w:pPr>
+        <w:tabs>
+          <w:tab w:val="num" w:pos="6480"/>
+        </w:tabs>
+        <w:ind w:left="6480" w:hanging="360"/>
+      </w:pPr>
+      <w:rPr>
+        <w:rFonts w:ascii="Wingdings" w:hAnsi="Wingdings" w:hint="default"/>
+      </w:rPr>
+    </w:lvl>
+  </w:abstractNum>
+  <w:abstractNum w:abstractNumId="6" w15:restartNumberingAfterBreak="0">
+    <w:nsid w:val="13CD609A"/>
+    <w:multiLevelType w:val="hybridMultilevel"/>
+    <w:tmpl w:val="7B2CAE22"/>
+    <w:lvl w:ilvl="0" w:tplc="C2D87134">
+      <w:start w:val="1"/>
+      <w:numFmt w:val="bullet"/>
+      <w:lvlText w:val=""/>
+      <w:lvlJc w:val="left"/>
+      <w:pPr>
+        <w:tabs>
+          <w:tab w:val="num" w:pos="720"/>
+        </w:tabs>
+        <w:ind w:left="720" w:hanging="360"/>
+      </w:pPr>
+      <w:rPr>
+        <w:rFonts w:ascii="Wingdings" w:hAnsi="Wingdings" w:hint="default"/>
+      </w:rPr>
+    </w:lvl>
+    <w:lvl w:ilvl="1" w:tplc="3BAC936C" w:tentative="1">
+      <w:start w:val="1"/>
+      <w:numFmt w:val="bullet"/>
+      <w:lvlText w:val=""/>
+      <w:lvlJc w:val="left"/>
+      <w:pPr>
+        <w:tabs>
+          <w:tab w:val="num" w:pos="1440"/>
+        </w:tabs>
+        <w:ind w:left="1440" w:hanging="360"/>
+      </w:pPr>
+      <w:rPr>
+        <w:rFonts w:ascii="Wingdings" w:hAnsi="Wingdings" w:hint="default"/>
+      </w:rPr>
+    </w:lvl>
+    <w:lvl w:ilvl="2" w:tplc="44F001E0" w:tentative="1">
+      <w:start w:val="1"/>
+      <w:numFmt w:val="bullet"/>
+      <w:lvlText w:val=""/>
+      <w:lvlJc w:val="left"/>
+      <w:pPr>
+        <w:tabs>
+          <w:tab w:val="num" w:pos="2160"/>
+        </w:tabs>
+        <w:ind w:left="2160" w:hanging="360"/>
+      </w:pPr>
+      <w:rPr>
+        <w:rFonts w:ascii="Wingdings" w:hAnsi="Wingdings" w:hint="default"/>
+      </w:rPr>
+    </w:lvl>
+    <w:lvl w:ilvl="3" w:tplc="331038A4" w:tentative="1">
+      <w:start w:val="1"/>
+      <w:numFmt w:val="bullet"/>
+      <w:lvlText w:val=""/>
+      <w:lvlJc w:val="left"/>
+      <w:pPr>
+        <w:tabs>
+          <w:tab w:val="num" w:pos="2880"/>
+        </w:tabs>
+        <w:ind w:left="2880" w:hanging="360"/>
+      </w:pPr>
+      <w:rPr>
+        <w:rFonts w:ascii="Wingdings" w:hAnsi="Wingdings" w:hint="default"/>
+      </w:rPr>
+    </w:lvl>
+    <w:lvl w:ilvl="4" w:tplc="69DA4C96" w:tentative="1">
+      <w:start w:val="1"/>
+      <w:numFmt w:val="bullet"/>
+      <w:lvlText w:val=""/>
+      <w:lvlJc w:val="left"/>
+      <w:pPr>
+        <w:tabs>
+          <w:tab w:val="num" w:pos="3600"/>
+        </w:tabs>
+        <w:ind w:left="3600" w:hanging="360"/>
+      </w:pPr>
+      <w:rPr>
+        <w:rFonts w:ascii="Wingdings" w:hAnsi="Wingdings" w:hint="default"/>
+      </w:rPr>
+    </w:lvl>
+    <w:lvl w:ilvl="5" w:tplc="7A94DB26" w:tentative="1">
+      <w:start w:val="1"/>
+      <w:numFmt w:val="bullet"/>
+      <w:lvlText w:val=""/>
+      <w:lvlJc w:val="left"/>
+      <w:pPr>
+        <w:tabs>
+          <w:tab w:val="num" w:pos="4320"/>
+        </w:tabs>
+        <w:ind w:left="4320" w:hanging="360"/>
+      </w:pPr>
+      <w:rPr>
+        <w:rFonts w:ascii="Wingdings" w:hAnsi="Wingdings" w:hint="default"/>
+      </w:rPr>
+    </w:lvl>
+    <w:lvl w:ilvl="6" w:tplc="CD7469BE" w:tentative="1">
+      <w:start w:val="1"/>
+      <w:numFmt w:val="bullet"/>
+      <w:lvlText w:val=""/>
+      <w:lvlJc w:val="left"/>
+      <w:pPr>
+        <w:tabs>
+          <w:tab w:val="num" w:pos="5040"/>
+        </w:tabs>
+        <w:ind w:left="5040" w:hanging="360"/>
+      </w:pPr>
+      <w:rPr>
+        <w:rFonts w:ascii="Wingdings" w:hAnsi="Wingdings" w:hint="default"/>
+      </w:rPr>
+    </w:lvl>
+    <w:lvl w:ilvl="7" w:tplc="F468D480" w:tentative="1">
+      <w:start w:val="1"/>
+      <w:numFmt w:val="bullet"/>
+      <w:lvlText w:val=""/>
+      <w:lvlJc w:val="left"/>
+      <w:pPr>
+        <w:tabs>
+          <w:tab w:val="num" w:pos="5760"/>
+        </w:tabs>
+        <w:ind w:left="5760" w:hanging="360"/>
+      </w:pPr>
+      <w:rPr>
+        <w:rFonts w:ascii="Wingdings" w:hAnsi="Wingdings" w:hint="default"/>
+      </w:rPr>
+    </w:lvl>
+    <w:lvl w:ilvl="8" w:tplc="E812C28A" w:tentative="1">
+      <w:start w:val="1"/>
+      <w:numFmt w:val="bullet"/>
+      <w:lvlText w:val=""/>
+      <w:lvlJc w:val="left"/>
+      <w:pPr>
+        <w:tabs>
+          <w:tab w:val="num" w:pos="6480"/>
+        </w:tabs>
+        <w:ind w:left="6480" w:hanging="360"/>
+      </w:pPr>
+      <w:rPr>
+        <w:rFonts w:ascii="Wingdings" w:hAnsi="Wingdings" w:hint="default"/>
+      </w:rPr>
+    </w:lvl>
+  </w:abstractNum>
+  <w:abstractNum w:abstractNumId="7" w15:restartNumberingAfterBreak="0">
     <w:nsid w:val="17CA5769"/>
     <w:multiLevelType w:val="hybridMultilevel"/>
     <w:tmpl w:val="1FD4739C"/>
@@ -2436,7 +4316,147 @@
       </w:rPr>
     </w:lvl>
   </w:abstractNum>
-  <w:abstractNum w:abstractNumId="5" w15:restartNumberingAfterBreak="0">
+  <w:abstractNum w:abstractNumId="8" w15:restartNumberingAfterBreak="0">
+    <w:nsid w:val="17FA75E4"/>
+    <w:multiLevelType w:val="hybridMultilevel"/>
+    <w:tmpl w:val="DEE0B77E"/>
+    <w:lvl w:ilvl="0" w:tplc="E47E6E18">
+      <w:start w:val="1"/>
+      <w:numFmt w:val="bullet"/>
+      <w:lvlText w:val=""/>
+      <w:lvlJc w:val="left"/>
+      <w:pPr>
+        <w:tabs>
+          <w:tab w:val="num" w:pos="720"/>
+        </w:tabs>
+        <w:ind w:left="720" w:hanging="360"/>
+      </w:pPr>
+      <w:rPr>
+        <w:rFonts w:ascii="Wingdings" w:hAnsi="Wingdings" w:hint="default"/>
+      </w:rPr>
+    </w:lvl>
+    <w:lvl w:ilvl="1" w:tplc="FB50DEA4" w:tentative="1">
+      <w:start w:val="1"/>
+      <w:numFmt w:val="bullet"/>
+      <w:lvlText w:val=""/>
+      <w:lvlJc w:val="left"/>
+      <w:pPr>
+        <w:tabs>
+          <w:tab w:val="num" w:pos="1440"/>
+        </w:tabs>
+        <w:ind w:left="1440" w:hanging="360"/>
+      </w:pPr>
+      <w:rPr>
+        <w:rFonts w:ascii="Wingdings" w:hAnsi="Wingdings" w:hint="default"/>
+      </w:rPr>
+    </w:lvl>
+    <w:lvl w:ilvl="2" w:tplc="BC0813F0" w:tentative="1">
+      <w:start w:val="1"/>
+      <w:numFmt w:val="bullet"/>
+      <w:lvlText w:val=""/>
+      <w:lvlJc w:val="left"/>
+      <w:pPr>
+        <w:tabs>
+          <w:tab w:val="num" w:pos="2160"/>
+        </w:tabs>
+        <w:ind w:left="2160" w:hanging="360"/>
+      </w:pPr>
+      <w:rPr>
+        <w:rFonts w:ascii="Wingdings" w:hAnsi="Wingdings" w:hint="default"/>
+      </w:rPr>
+    </w:lvl>
+    <w:lvl w:ilvl="3" w:tplc="539CED48" w:tentative="1">
+      <w:start w:val="1"/>
+      <w:numFmt w:val="bullet"/>
+      <w:lvlText w:val=""/>
+      <w:lvlJc w:val="left"/>
+      <w:pPr>
+        <w:tabs>
+          <w:tab w:val="num" w:pos="2880"/>
+        </w:tabs>
+        <w:ind w:left="2880" w:hanging="360"/>
+      </w:pPr>
+      <w:rPr>
+        <w:rFonts w:ascii="Wingdings" w:hAnsi="Wingdings" w:hint="default"/>
+      </w:rPr>
+    </w:lvl>
+    <w:lvl w:ilvl="4" w:tplc="6436E6B2" w:tentative="1">
+      <w:start w:val="1"/>
+      <w:numFmt w:val="bullet"/>
+      <w:lvlText w:val=""/>
+      <w:lvlJc w:val="left"/>
+      <w:pPr>
+        <w:tabs>
+          <w:tab w:val="num" w:pos="3600"/>
+        </w:tabs>
+        <w:ind w:left="3600" w:hanging="360"/>
+      </w:pPr>
+      <w:rPr>
+        <w:rFonts w:ascii="Wingdings" w:hAnsi="Wingdings" w:hint="default"/>
+      </w:rPr>
+    </w:lvl>
+    <w:lvl w:ilvl="5" w:tplc="CFAA3C42" w:tentative="1">
+      <w:start w:val="1"/>
+      <w:numFmt w:val="bullet"/>
+      <w:lvlText w:val=""/>
+      <w:lvlJc w:val="left"/>
+      <w:pPr>
+        <w:tabs>
+          <w:tab w:val="num" w:pos="4320"/>
+        </w:tabs>
+        <w:ind w:left="4320" w:hanging="360"/>
+      </w:pPr>
+      <w:rPr>
+        <w:rFonts w:ascii="Wingdings" w:hAnsi="Wingdings" w:hint="default"/>
+      </w:rPr>
+    </w:lvl>
+    <w:lvl w:ilvl="6" w:tplc="379022A6" w:tentative="1">
+      <w:start w:val="1"/>
+      <w:numFmt w:val="bullet"/>
+      <w:lvlText w:val=""/>
+      <w:lvlJc w:val="left"/>
+      <w:pPr>
+        <w:tabs>
+          <w:tab w:val="num" w:pos="5040"/>
+        </w:tabs>
+        <w:ind w:left="5040" w:hanging="360"/>
+      </w:pPr>
+      <w:rPr>
+        <w:rFonts w:ascii="Wingdings" w:hAnsi="Wingdings" w:hint="default"/>
+      </w:rPr>
+    </w:lvl>
+    <w:lvl w:ilvl="7" w:tplc="BDD41E54" w:tentative="1">
+      <w:start w:val="1"/>
+      <w:numFmt w:val="bullet"/>
+      <w:lvlText w:val=""/>
+      <w:lvlJc w:val="left"/>
+      <w:pPr>
+        <w:tabs>
+          <w:tab w:val="num" w:pos="5760"/>
+        </w:tabs>
+        <w:ind w:left="5760" w:hanging="360"/>
+      </w:pPr>
+      <w:rPr>
+        <w:rFonts w:ascii="Wingdings" w:hAnsi="Wingdings" w:hint="default"/>
+      </w:rPr>
+    </w:lvl>
+    <w:lvl w:ilvl="8" w:tplc="E2904756" w:tentative="1">
+      <w:start w:val="1"/>
+      <w:numFmt w:val="bullet"/>
+      <w:lvlText w:val=""/>
+      <w:lvlJc w:val="left"/>
+      <w:pPr>
+        <w:tabs>
+          <w:tab w:val="num" w:pos="6480"/>
+        </w:tabs>
+        <w:ind w:left="6480" w:hanging="360"/>
+      </w:pPr>
+      <w:rPr>
+        <w:rFonts w:ascii="Wingdings" w:hAnsi="Wingdings" w:hint="default"/>
+      </w:rPr>
+    </w:lvl>
+  </w:abstractNum>
+  <w:abstractNum w:abstractNumId="9" w15:restartNumberingAfterBreak="0">
     <w:nsid w:val="21B84CCB"/>
     <w:multiLevelType w:val="hybridMultilevel"/>
     <w:tmpl w:val="A75CFEFE"/>
@@ -2576,7 +4596,7 @@
       </w:rPr>
     </w:lvl>
   </w:abstractNum>
-  <w:abstractNum w:abstractNumId="6" w15:restartNumberingAfterBreak="0">
+  <w:abstractNum w:abstractNumId="10" w15:restartNumberingAfterBreak="0">
     <w:nsid w:val="272D1E26"/>
     <w:multiLevelType w:val="hybridMultilevel"/>
     <w:tmpl w:val="8F624EC8"/>
@@ -2716,7 +4736,147 @@
       </w:rPr>
     </w:lvl>
   </w:abstractNum>
-  <w:abstractNum w:abstractNumId="7" w15:restartNumberingAfterBreak="0">
+  <w:abstractNum w:abstractNumId="11" w15:restartNumberingAfterBreak="0">
+    <w:nsid w:val="283663C4"/>
+    <w:multiLevelType w:val="hybridMultilevel"/>
+    <w:tmpl w:val="62445A56"/>
+    <w:lvl w:ilvl="0" w:tplc="235C0B08">
+      <w:start w:val="1"/>
+      <w:numFmt w:val="bullet"/>
+      <w:lvlText w:val="•"/>
+      <w:lvlJc w:val="left"/>
+      <w:pPr>
+        <w:tabs>
+          <w:tab w:val="num" w:pos="720"/>
+        </w:tabs>
+        <w:ind w:left="720" w:hanging="360"/>
+      </w:pPr>
+      <w:rPr>
+        <w:rFonts w:ascii="Times New Roman" w:hAnsi="Times New Roman" w:hint="default"/>
+      </w:rPr>
+    </w:lvl>
+    <w:lvl w:ilvl="1" w:tplc="7366B0CE" w:tentative="1">
+      <w:start w:val="1"/>
+      <w:numFmt w:val="bullet"/>
+      <w:lvlText w:val="•"/>
+      <w:lvlJc w:val="left"/>
+      <w:pPr>
+        <w:tabs>
+          <w:tab w:val="num" w:pos="1440"/>
+        </w:tabs>
+        <w:ind w:left="1440" w:hanging="360"/>
+      </w:pPr>
+      <w:rPr>
+        <w:rFonts w:ascii="Times New Roman" w:hAnsi="Times New Roman" w:hint="default"/>
+      </w:rPr>
+    </w:lvl>
+    <w:lvl w:ilvl="2" w:tplc="4EC6990E" w:tentative="1">
+      <w:start w:val="1"/>
+      <w:numFmt w:val="bullet"/>
+      <w:lvlText w:val="•"/>
+      <w:lvlJc w:val="left"/>
+      <w:pPr>
+        <w:tabs>
+          <w:tab w:val="num" w:pos="2160"/>
+        </w:tabs>
+        <w:ind w:left="2160" w:hanging="360"/>
+      </w:pPr>
+      <w:rPr>
+        <w:rFonts w:ascii="Times New Roman" w:hAnsi="Times New Roman" w:hint="default"/>
+      </w:rPr>
+    </w:lvl>
+    <w:lvl w:ilvl="3" w:tplc="34A02AAA" w:tentative="1">
+      <w:start w:val="1"/>
+      <w:numFmt w:val="bullet"/>
+      <w:lvlText w:val="•"/>
+      <w:lvlJc w:val="left"/>
+      <w:pPr>
+        <w:tabs>
+          <w:tab w:val="num" w:pos="2880"/>
+        </w:tabs>
+        <w:ind w:left="2880" w:hanging="360"/>
+      </w:pPr>
+      <w:rPr>
+        <w:rFonts w:ascii="Times New Roman" w:hAnsi="Times New Roman" w:hint="default"/>
+      </w:rPr>
+    </w:lvl>
+    <w:lvl w:ilvl="4" w:tplc="3F5C3D7E" w:tentative="1">
+      <w:start w:val="1"/>
+      <w:numFmt w:val="bullet"/>
+      <w:lvlText w:val="•"/>
+      <w:lvlJc w:val="left"/>
+      <w:pPr>
+        <w:tabs>
+          <w:tab w:val="num" w:pos="3600"/>
+        </w:tabs>
+        <w:ind w:left="3600" w:hanging="360"/>
+      </w:pPr>
+      <w:rPr>
+        <w:rFonts w:ascii="Times New Roman" w:hAnsi="Times New Roman" w:hint="default"/>
+      </w:rPr>
+    </w:lvl>
+    <w:lvl w:ilvl="5" w:tplc="9C62ECFA" w:tentative="1">
+      <w:start w:val="1"/>
+      <w:numFmt w:val="bullet"/>
+      <w:lvlText w:val="•"/>
+      <w:lvlJc w:val="left"/>
+      <w:pPr>
+        <w:tabs>
+          <w:tab w:val="num" w:pos="4320"/>
+        </w:tabs>
+        <w:ind w:left="4320" w:hanging="360"/>
+      </w:pPr>
+      <w:rPr>
+        <w:rFonts w:ascii="Times New Roman" w:hAnsi="Times New Roman" w:hint="default"/>
+      </w:rPr>
+    </w:lvl>
+    <w:lvl w:ilvl="6" w:tplc="C700F966" w:tentative="1">
+      <w:start w:val="1"/>
+      <w:numFmt w:val="bullet"/>
+      <w:lvlText w:val="•"/>
+      <w:lvlJc w:val="left"/>
+      <w:pPr>
+        <w:tabs>
+          <w:tab w:val="num" w:pos="5040"/>
+        </w:tabs>
+        <w:ind w:left="5040" w:hanging="360"/>
+      </w:pPr>
+      <w:rPr>
+        <w:rFonts w:ascii="Times New Roman" w:hAnsi="Times New Roman" w:hint="default"/>
+      </w:rPr>
+    </w:lvl>
+    <w:lvl w:ilvl="7" w:tplc="65084F8A" w:tentative="1">
+      <w:start w:val="1"/>
+      <w:numFmt w:val="bullet"/>
+      <w:lvlText w:val="•"/>
+      <w:lvlJc w:val="left"/>
+      <w:pPr>
+        <w:tabs>
+          <w:tab w:val="num" w:pos="5760"/>
+        </w:tabs>
+        <w:ind w:left="5760" w:hanging="360"/>
+      </w:pPr>
+      <w:rPr>
+        <w:rFonts w:ascii="Times New Roman" w:hAnsi="Times New Roman" w:hint="default"/>
+      </w:rPr>
+    </w:lvl>
+    <w:lvl w:ilvl="8" w:tplc="B260B4B0" w:tentative="1">
+      <w:start w:val="1"/>
+      <w:numFmt w:val="bullet"/>
+      <w:lvlText w:val="•"/>
+      <w:lvlJc w:val="left"/>
+      <w:pPr>
+        <w:tabs>
+          <w:tab w:val="num" w:pos="6480"/>
+        </w:tabs>
+        <w:ind w:left="6480" w:hanging="360"/>
+      </w:pPr>
+      <w:rPr>
+        <w:rFonts w:ascii="Times New Roman" w:hAnsi="Times New Roman" w:hint="default"/>
+      </w:rPr>
+    </w:lvl>
+  </w:abstractNum>
+  <w:abstractNum w:abstractNumId="12" w15:restartNumberingAfterBreak="0">
     <w:nsid w:val="285D2C72"/>
     <w:multiLevelType w:val="hybridMultilevel"/>
     <w:tmpl w:val="85442A1E"/>
@@ -2829,7 +4989,287 @@
       </w:rPr>
     </w:lvl>
   </w:abstractNum>
-  <w:abstractNum w:abstractNumId="8" w15:restartNumberingAfterBreak="0">
+  <w:abstractNum w:abstractNumId="13" w15:restartNumberingAfterBreak="0">
+    <w:nsid w:val="2A2C2386"/>
+    <w:multiLevelType w:val="hybridMultilevel"/>
+    <w:tmpl w:val="F2C62856"/>
+    <w:lvl w:ilvl="0" w:tplc="B8F2D43C">
+      <w:start w:val="1"/>
+      <w:numFmt w:val="bullet"/>
+      <w:lvlText w:val="•"/>
+      <w:lvlJc w:val="left"/>
+      <w:pPr>
+        <w:tabs>
+          <w:tab w:val="num" w:pos="720"/>
+        </w:tabs>
+        <w:ind w:left="720" w:hanging="360"/>
+      </w:pPr>
+      <w:rPr>
+        <w:rFonts w:ascii="Times New Roman" w:hAnsi="Times New Roman" w:hint="default"/>
+      </w:rPr>
+    </w:lvl>
+    <w:lvl w:ilvl="1" w:tplc="941447F2" w:tentative="1">
+      <w:start w:val="1"/>
+      <w:numFmt w:val="bullet"/>
+      <w:lvlText w:val="•"/>
+      <w:lvlJc w:val="left"/>
+      <w:pPr>
+        <w:tabs>
+          <w:tab w:val="num" w:pos="1440"/>
+        </w:tabs>
+        <w:ind w:left="1440" w:hanging="360"/>
+      </w:pPr>
+      <w:rPr>
+        <w:rFonts w:ascii="Times New Roman" w:hAnsi="Times New Roman" w:hint="default"/>
+      </w:rPr>
+    </w:lvl>
+    <w:lvl w:ilvl="2" w:tplc="5E0ECA9E" w:tentative="1">
+      <w:start w:val="1"/>
+      <w:numFmt w:val="bullet"/>
+      <w:lvlText w:val="•"/>
+      <w:lvlJc w:val="left"/>
+      <w:pPr>
+        <w:tabs>
+          <w:tab w:val="num" w:pos="2160"/>
+        </w:tabs>
+        <w:ind w:left="2160" w:hanging="360"/>
+      </w:pPr>
+      <w:rPr>
+        <w:rFonts w:ascii="Times New Roman" w:hAnsi="Times New Roman" w:hint="default"/>
+      </w:rPr>
+    </w:lvl>
+    <w:lvl w:ilvl="3" w:tplc="9BE29F7C" w:tentative="1">
+      <w:start w:val="1"/>
+      <w:numFmt w:val="bullet"/>
+      <w:lvlText w:val="•"/>
+      <w:lvlJc w:val="left"/>
+      <w:pPr>
+        <w:tabs>
+          <w:tab w:val="num" w:pos="2880"/>
+        </w:tabs>
+        <w:ind w:left="2880" w:hanging="360"/>
+      </w:pPr>
+      <w:rPr>
+        <w:rFonts w:ascii="Times New Roman" w:hAnsi="Times New Roman" w:hint="default"/>
+      </w:rPr>
+    </w:lvl>
+    <w:lvl w:ilvl="4" w:tplc="D53A8A12" w:tentative="1">
+      <w:start w:val="1"/>
+      <w:numFmt w:val="bullet"/>
+      <w:lvlText w:val="•"/>
+      <w:lvlJc w:val="left"/>
+      <w:pPr>
+        <w:tabs>
+          <w:tab w:val="num" w:pos="3600"/>
+        </w:tabs>
+        <w:ind w:left="3600" w:hanging="360"/>
+      </w:pPr>
+      <w:rPr>
+        <w:rFonts w:ascii="Times New Roman" w:hAnsi="Times New Roman" w:hint="default"/>
+      </w:rPr>
+    </w:lvl>
+    <w:lvl w:ilvl="5" w:tplc="46188052" w:tentative="1">
+      <w:start w:val="1"/>
+      <w:numFmt w:val="bullet"/>
+      <w:lvlText w:val="•"/>
+      <w:lvlJc w:val="left"/>
+      <w:pPr>
+        <w:tabs>
+          <w:tab w:val="num" w:pos="4320"/>
+        </w:tabs>
+        <w:ind w:left="4320" w:hanging="360"/>
+      </w:pPr>
+      <w:rPr>
+        <w:rFonts w:ascii="Times New Roman" w:hAnsi="Times New Roman" w:hint="default"/>
+      </w:rPr>
+    </w:lvl>
+    <w:lvl w:ilvl="6" w:tplc="3AF66390" w:tentative="1">
+      <w:start w:val="1"/>
+      <w:numFmt w:val="bullet"/>
+      <w:lvlText w:val="•"/>
+      <w:lvlJc w:val="left"/>
+      <w:pPr>
+        <w:tabs>
+          <w:tab w:val="num" w:pos="5040"/>
+        </w:tabs>
+        <w:ind w:left="5040" w:hanging="360"/>
+      </w:pPr>
+      <w:rPr>
+        <w:rFonts w:ascii="Times New Roman" w:hAnsi="Times New Roman" w:hint="default"/>
+      </w:rPr>
+    </w:lvl>
+    <w:lvl w:ilvl="7" w:tplc="1EA856E8" w:tentative="1">
+      <w:start w:val="1"/>
+      <w:numFmt w:val="bullet"/>
+      <w:lvlText w:val="•"/>
+      <w:lvlJc w:val="left"/>
+      <w:pPr>
+        <w:tabs>
+          <w:tab w:val="num" w:pos="5760"/>
+        </w:tabs>
+        <w:ind w:left="5760" w:hanging="360"/>
+      </w:pPr>
+      <w:rPr>
+        <w:rFonts w:ascii="Times New Roman" w:hAnsi="Times New Roman" w:hint="default"/>
+      </w:rPr>
+    </w:lvl>
+    <w:lvl w:ilvl="8" w:tplc="627CCD8C" w:tentative="1">
+      <w:start w:val="1"/>
+      <w:numFmt w:val="bullet"/>
+      <w:lvlText w:val="•"/>
+      <w:lvlJc w:val="left"/>
+      <w:pPr>
+        <w:tabs>
+          <w:tab w:val="num" w:pos="6480"/>
+        </w:tabs>
+        <w:ind w:left="6480" w:hanging="360"/>
+      </w:pPr>
+      <w:rPr>
+        <w:rFonts w:ascii="Times New Roman" w:hAnsi="Times New Roman" w:hint="default"/>
+      </w:rPr>
+    </w:lvl>
+  </w:abstractNum>
+  <w:abstractNum w:abstractNumId="14" w15:restartNumberingAfterBreak="0">
+    <w:nsid w:val="2E187CF5"/>
+    <w:multiLevelType w:val="hybridMultilevel"/>
+    <w:tmpl w:val="378C4880"/>
+    <w:lvl w:ilvl="0" w:tplc="D8F0F87E">
+      <w:start w:val="1"/>
+      <w:numFmt w:val="bullet"/>
+      <w:lvlText w:val=""/>
+      <w:lvlJc w:val="left"/>
+      <w:pPr>
+        <w:tabs>
+          <w:tab w:val="num" w:pos="720"/>
+        </w:tabs>
+        <w:ind w:left="720" w:hanging="360"/>
+      </w:pPr>
+      <w:rPr>
+        <w:rFonts w:ascii="Wingdings" w:hAnsi="Wingdings" w:hint="default"/>
+      </w:rPr>
+    </w:lvl>
+    <w:lvl w:ilvl="1" w:tplc="C2D87E54" w:tentative="1">
+      <w:start w:val="1"/>
+      <w:numFmt w:val="bullet"/>
+      <w:lvlText w:val=""/>
+      <w:lvlJc w:val="left"/>
+      <w:pPr>
+        <w:tabs>
+          <w:tab w:val="num" w:pos="1440"/>
+        </w:tabs>
+        <w:ind w:left="1440" w:hanging="360"/>
+      </w:pPr>
+      <w:rPr>
+        <w:rFonts w:ascii="Wingdings" w:hAnsi="Wingdings" w:hint="default"/>
+      </w:rPr>
+    </w:lvl>
+    <w:lvl w:ilvl="2" w:tplc="ECC4AF0A" w:tentative="1">
+      <w:start w:val="1"/>
+      <w:numFmt w:val="bullet"/>
+      <w:lvlText w:val=""/>
+      <w:lvlJc w:val="left"/>
+      <w:pPr>
+        <w:tabs>
+          <w:tab w:val="num" w:pos="2160"/>
+        </w:tabs>
+        <w:ind w:left="2160" w:hanging="360"/>
+      </w:pPr>
+      <w:rPr>
+        <w:rFonts w:ascii="Wingdings" w:hAnsi="Wingdings" w:hint="default"/>
+      </w:rPr>
+    </w:lvl>
+    <w:lvl w:ilvl="3" w:tplc="8B6A00D0" w:tentative="1">
+      <w:start w:val="1"/>
+      <w:numFmt w:val="bullet"/>
+      <w:lvlText w:val=""/>
+      <w:lvlJc w:val="left"/>
+      <w:pPr>
+        <w:tabs>
+          <w:tab w:val="num" w:pos="2880"/>
+        </w:tabs>
+        <w:ind w:left="2880" w:hanging="360"/>
+      </w:pPr>
+      <w:rPr>
+        <w:rFonts w:ascii="Wingdings" w:hAnsi="Wingdings" w:hint="default"/>
+      </w:rPr>
+    </w:lvl>
+    <w:lvl w:ilvl="4" w:tplc="6B589318" w:tentative="1">
+      <w:start w:val="1"/>
+      <w:numFmt w:val="bullet"/>
+      <w:lvlText w:val=""/>
+      <w:lvlJc w:val="left"/>
+      <w:pPr>
+        <w:tabs>
+          <w:tab w:val="num" w:pos="3600"/>
+        </w:tabs>
+        <w:ind w:left="3600" w:hanging="360"/>
+      </w:pPr>
+      <w:rPr>
+        <w:rFonts w:ascii="Wingdings" w:hAnsi="Wingdings" w:hint="default"/>
+      </w:rPr>
+    </w:lvl>
+    <w:lvl w:ilvl="5" w:tplc="9D569196" w:tentative="1">
+      <w:start w:val="1"/>
+      <w:numFmt w:val="bullet"/>
+      <w:lvlText w:val=""/>
+      <w:lvlJc w:val="left"/>
+      <w:pPr>
+        <w:tabs>
+          <w:tab w:val="num" w:pos="4320"/>
+        </w:tabs>
+        <w:ind w:left="4320" w:hanging="360"/>
+      </w:pPr>
+      <w:rPr>
+        <w:rFonts w:ascii="Wingdings" w:hAnsi="Wingdings" w:hint="default"/>
+      </w:rPr>
+    </w:lvl>
+    <w:lvl w:ilvl="6" w:tplc="CAB63186" w:tentative="1">
+      <w:start w:val="1"/>
+      <w:numFmt w:val="bullet"/>
+      <w:lvlText w:val=""/>
+      <w:lvlJc w:val="left"/>
+      <w:pPr>
+        <w:tabs>
+          <w:tab w:val="num" w:pos="5040"/>
+        </w:tabs>
+        <w:ind w:left="5040" w:hanging="360"/>
+      </w:pPr>
+      <w:rPr>
+        <w:rFonts w:ascii="Wingdings" w:hAnsi="Wingdings" w:hint="default"/>
+      </w:rPr>
+    </w:lvl>
+    <w:lvl w:ilvl="7" w:tplc="2BE69928" w:tentative="1">
+      <w:start w:val="1"/>
+      <w:numFmt w:val="bullet"/>
+      <w:lvlText w:val=""/>
+      <w:lvlJc w:val="left"/>
+      <w:pPr>
+        <w:tabs>
+          <w:tab w:val="num" w:pos="5760"/>
+        </w:tabs>
+        <w:ind w:left="5760" w:hanging="360"/>
+      </w:pPr>
+      <w:rPr>
+        <w:rFonts w:ascii="Wingdings" w:hAnsi="Wingdings" w:hint="default"/>
+      </w:rPr>
+    </w:lvl>
+    <w:lvl w:ilvl="8" w:tplc="FFA285BE" w:tentative="1">
+      <w:start w:val="1"/>
+      <w:numFmt w:val="bullet"/>
+      <w:lvlText w:val=""/>
+      <w:lvlJc w:val="left"/>
+      <w:pPr>
+        <w:tabs>
+          <w:tab w:val="num" w:pos="6480"/>
+        </w:tabs>
+        <w:ind w:left="6480" w:hanging="360"/>
+      </w:pPr>
+      <w:rPr>
+        <w:rFonts w:ascii="Wingdings" w:hAnsi="Wingdings" w:hint="default"/>
+      </w:rPr>
+    </w:lvl>
+  </w:abstractNum>
+  <w:abstractNum w:abstractNumId="15" w15:restartNumberingAfterBreak="0">
     <w:nsid w:val="2E37302A"/>
     <w:multiLevelType w:val="hybridMultilevel"/>
     <w:tmpl w:val="F9FCC36C"/>
@@ -2969,7 +5409,287 @@
       </w:rPr>
     </w:lvl>
   </w:abstractNum>
-  <w:abstractNum w:abstractNumId="9" w15:restartNumberingAfterBreak="0">
+  <w:abstractNum w:abstractNumId="16" w15:restartNumberingAfterBreak="0">
+    <w:nsid w:val="32117B34"/>
+    <w:multiLevelType w:val="hybridMultilevel"/>
+    <w:tmpl w:val="B94AF274"/>
+    <w:lvl w:ilvl="0" w:tplc="F278AE30">
+      <w:start w:val="1"/>
+      <w:numFmt w:val="bullet"/>
+      <w:lvlText w:val=""/>
+      <w:lvlJc w:val="left"/>
+      <w:pPr>
+        <w:tabs>
+          <w:tab w:val="num" w:pos="720"/>
+        </w:tabs>
+        <w:ind w:left="720" w:hanging="360"/>
+      </w:pPr>
+      <w:rPr>
+        <w:rFonts w:ascii="Wingdings" w:hAnsi="Wingdings" w:hint="default"/>
+      </w:rPr>
+    </w:lvl>
+    <w:lvl w:ilvl="1" w:tplc="FEF0D5C8" w:tentative="1">
+      <w:start w:val="1"/>
+      <w:numFmt w:val="bullet"/>
+      <w:lvlText w:val=""/>
+      <w:lvlJc w:val="left"/>
+      <w:pPr>
+        <w:tabs>
+          <w:tab w:val="num" w:pos="1440"/>
+        </w:tabs>
+        <w:ind w:left="1440" w:hanging="360"/>
+      </w:pPr>
+      <w:rPr>
+        <w:rFonts w:ascii="Wingdings" w:hAnsi="Wingdings" w:hint="default"/>
+      </w:rPr>
+    </w:lvl>
+    <w:lvl w:ilvl="2" w:tplc="D5D61EE8" w:tentative="1">
+      <w:start w:val="1"/>
+      <w:numFmt w:val="bullet"/>
+      <w:lvlText w:val=""/>
+      <w:lvlJc w:val="left"/>
+      <w:pPr>
+        <w:tabs>
+          <w:tab w:val="num" w:pos="2160"/>
+        </w:tabs>
+        <w:ind w:left="2160" w:hanging="360"/>
+      </w:pPr>
+      <w:rPr>
+        <w:rFonts w:ascii="Wingdings" w:hAnsi="Wingdings" w:hint="default"/>
+      </w:rPr>
+    </w:lvl>
+    <w:lvl w:ilvl="3" w:tplc="1C2AD5CA" w:tentative="1">
+      <w:start w:val="1"/>
+      <w:numFmt w:val="bullet"/>
+      <w:lvlText w:val=""/>
+      <w:lvlJc w:val="left"/>
+      <w:pPr>
+        <w:tabs>
+          <w:tab w:val="num" w:pos="2880"/>
+        </w:tabs>
+        <w:ind w:left="2880" w:hanging="360"/>
+      </w:pPr>
+      <w:rPr>
+        <w:rFonts w:ascii="Wingdings" w:hAnsi="Wingdings" w:hint="default"/>
+      </w:rPr>
+    </w:lvl>
+    <w:lvl w:ilvl="4" w:tplc="46E65A6C" w:tentative="1">
+      <w:start w:val="1"/>
+      <w:numFmt w:val="bullet"/>
+      <w:lvlText w:val=""/>
+      <w:lvlJc w:val="left"/>
+      <w:pPr>
+        <w:tabs>
+          <w:tab w:val="num" w:pos="3600"/>
+        </w:tabs>
+        <w:ind w:left="3600" w:hanging="360"/>
+      </w:pPr>
+      <w:rPr>
+        <w:rFonts w:ascii="Wingdings" w:hAnsi="Wingdings" w:hint="default"/>
+      </w:rPr>
+    </w:lvl>
+    <w:lvl w:ilvl="5" w:tplc="7102EBD2" w:tentative="1">
+      <w:start w:val="1"/>
+      <w:numFmt w:val="bullet"/>
+      <w:lvlText w:val=""/>
+      <w:lvlJc w:val="left"/>
+      <w:pPr>
+        <w:tabs>
+          <w:tab w:val="num" w:pos="4320"/>
+        </w:tabs>
+        <w:ind w:left="4320" w:hanging="360"/>
+      </w:pPr>
+      <w:rPr>
+        <w:rFonts w:ascii="Wingdings" w:hAnsi="Wingdings" w:hint="default"/>
+      </w:rPr>
+    </w:lvl>
+    <w:lvl w:ilvl="6" w:tplc="7C2E4F24" w:tentative="1">
+      <w:start w:val="1"/>
+      <w:numFmt w:val="bullet"/>
+      <w:lvlText w:val=""/>
+      <w:lvlJc w:val="left"/>
+      <w:pPr>
+        <w:tabs>
+          <w:tab w:val="num" w:pos="5040"/>
+        </w:tabs>
+        <w:ind w:left="5040" w:hanging="360"/>
+      </w:pPr>
+      <w:rPr>
+        <w:rFonts w:ascii="Wingdings" w:hAnsi="Wingdings" w:hint="default"/>
+      </w:rPr>
+    </w:lvl>
+    <w:lvl w:ilvl="7" w:tplc="9A40FDC6" w:tentative="1">
+      <w:start w:val="1"/>
+      <w:numFmt w:val="bullet"/>
+      <w:lvlText w:val=""/>
+      <w:lvlJc w:val="left"/>
+      <w:pPr>
+        <w:tabs>
+          <w:tab w:val="num" w:pos="5760"/>
+        </w:tabs>
+        <w:ind w:left="5760" w:hanging="360"/>
+      </w:pPr>
+      <w:rPr>
+        <w:rFonts w:ascii="Wingdings" w:hAnsi="Wingdings" w:hint="default"/>
+      </w:rPr>
+    </w:lvl>
+    <w:lvl w:ilvl="8" w:tplc="3014E96C" w:tentative="1">
+      <w:start w:val="1"/>
+      <w:numFmt w:val="bullet"/>
+      <w:lvlText w:val=""/>
+      <w:lvlJc w:val="left"/>
+      <w:pPr>
+        <w:tabs>
+          <w:tab w:val="num" w:pos="6480"/>
+        </w:tabs>
+        <w:ind w:left="6480" w:hanging="360"/>
+      </w:pPr>
+      <w:rPr>
+        <w:rFonts w:ascii="Wingdings" w:hAnsi="Wingdings" w:hint="default"/>
+      </w:rPr>
+    </w:lvl>
+  </w:abstractNum>
+  <w:abstractNum w:abstractNumId="17" w15:restartNumberingAfterBreak="0">
+    <w:nsid w:val="336858FB"/>
+    <w:multiLevelType w:val="hybridMultilevel"/>
+    <w:tmpl w:val="A88CA7D2"/>
+    <w:lvl w:ilvl="0" w:tplc="A3208B9E">
+      <w:start w:val="1"/>
+      <w:numFmt w:val="bullet"/>
+      <w:lvlText w:val=""/>
+      <w:lvlJc w:val="left"/>
+      <w:pPr>
+        <w:tabs>
+          <w:tab w:val="num" w:pos="720"/>
+        </w:tabs>
+        <w:ind w:left="720" w:hanging="360"/>
+      </w:pPr>
+      <w:rPr>
+        <w:rFonts w:ascii="Wingdings" w:hAnsi="Wingdings" w:hint="default"/>
+      </w:rPr>
+    </w:lvl>
+    <w:lvl w:ilvl="1" w:tplc="D026CB34" w:tentative="1">
+      <w:start w:val="1"/>
+      <w:numFmt w:val="bullet"/>
+      <w:lvlText w:val=""/>
+      <w:lvlJc w:val="left"/>
+      <w:pPr>
+        <w:tabs>
+          <w:tab w:val="num" w:pos="1440"/>
+        </w:tabs>
+        <w:ind w:left="1440" w:hanging="360"/>
+      </w:pPr>
+      <w:rPr>
+        <w:rFonts w:ascii="Wingdings" w:hAnsi="Wingdings" w:hint="default"/>
+      </w:rPr>
+    </w:lvl>
+    <w:lvl w:ilvl="2" w:tplc="47C239AE" w:tentative="1">
+      <w:start w:val="1"/>
+      <w:numFmt w:val="bullet"/>
+      <w:lvlText w:val=""/>
+      <w:lvlJc w:val="left"/>
+      <w:pPr>
+        <w:tabs>
+          <w:tab w:val="num" w:pos="2160"/>
+        </w:tabs>
+        <w:ind w:left="2160" w:hanging="360"/>
+      </w:pPr>
+      <w:rPr>
+        <w:rFonts w:ascii="Wingdings" w:hAnsi="Wingdings" w:hint="default"/>
+      </w:rPr>
+    </w:lvl>
+    <w:lvl w:ilvl="3" w:tplc="274A8C12" w:tentative="1">
+      <w:start w:val="1"/>
+      <w:numFmt w:val="bullet"/>
+      <w:lvlText w:val=""/>
+      <w:lvlJc w:val="left"/>
+      <w:pPr>
+        <w:tabs>
+          <w:tab w:val="num" w:pos="2880"/>
+        </w:tabs>
+        <w:ind w:left="2880" w:hanging="360"/>
+      </w:pPr>
+      <w:rPr>
+        <w:rFonts w:ascii="Wingdings" w:hAnsi="Wingdings" w:hint="default"/>
+      </w:rPr>
+    </w:lvl>
+    <w:lvl w:ilvl="4" w:tplc="1FF8F1C6" w:tentative="1">
+      <w:start w:val="1"/>
+      <w:numFmt w:val="bullet"/>
+      <w:lvlText w:val=""/>
+      <w:lvlJc w:val="left"/>
+      <w:pPr>
+        <w:tabs>
+          <w:tab w:val="num" w:pos="3600"/>
+        </w:tabs>
+        <w:ind w:left="3600" w:hanging="360"/>
+      </w:pPr>
+      <w:rPr>
+        <w:rFonts w:ascii="Wingdings" w:hAnsi="Wingdings" w:hint="default"/>
+      </w:rPr>
+    </w:lvl>
+    <w:lvl w:ilvl="5" w:tplc="E89C56FC" w:tentative="1">
+      <w:start w:val="1"/>
+      <w:numFmt w:val="bullet"/>
+      <w:lvlText w:val=""/>
+      <w:lvlJc w:val="left"/>
+      <w:pPr>
+        <w:tabs>
+          <w:tab w:val="num" w:pos="4320"/>
+        </w:tabs>
+        <w:ind w:left="4320" w:hanging="360"/>
+      </w:pPr>
+      <w:rPr>
+        <w:rFonts w:ascii="Wingdings" w:hAnsi="Wingdings" w:hint="default"/>
+      </w:rPr>
+    </w:lvl>
+    <w:lvl w:ilvl="6" w:tplc="52142F98" w:tentative="1">
+      <w:start w:val="1"/>
+      <w:numFmt w:val="bullet"/>
+      <w:lvlText w:val=""/>
+      <w:lvlJc w:val="left"/>
+      <w:pPr>
+        <w:tabs>
+          <w:tab w:val="num" w:pos="5040"/>
+        </w:tabs>
+        <w:ind w:left="5040" w:hanging="360"/>
+      </w:pPr>
+      <w:rPr>
+        <w:rFonts w:ascii="Wingdings" w:hAnsi="Wingdings" w:hint="default"/>
+      </w:rPr>
+    </w:lvl>
+    <w:lvl w:ilvl="7" w:tplc="3596314C" w:tentative="1">
+      <w:start w:val="1"/>
+      <w:numFmt w:val="bullet"/>
+      <w:lvlText w:val=""/>
+      <w:lvlJc w:val="left"/>
+      <w:pPr>
+        <w:tabs>
+          <w:tab w:val="num" w:pos="5760"/>
+        </w:tabs>
+        <w:ind w:left="5760" w:hanging="360"/>
+      </w:pPr>
+      <w:rPr>
+        <w:rFonts w:ascii="Wingdings" w:hAnsi="Wingdings" w:hint="default"/>
+      </w:rPr>
+    </w:lvl>
+    <w:lvl w:ilvl="8" w:tplc="AE36FF80" w:tentative="1">
+      <w:start w:val="1"/>
+      <w:numFmt w:val="bullet"/>
+      <w:lvlText w:val=""/>
+      <w:lvlJc w:val="left"/>
+      <w:pPr>
+        <w:tabs>
+          <w:tab w:val="num" w:pos="6480"/>
+        </w:tabs>
+        <w:ind w:left="6480" w:hanging="360"/>
+      </w:pPr>
+      <w:rPr>
+        <w:rFonts w:ascii="Wingdings" w:hAnsi="Wingdings" w:hint="default"/>
+      </w:rPr>
+    </w:lvl>
+  </w:abstractNum>
+  <w:abstractNum w:abstractNumId="18" w15:restartNumberingAfterBreak="0">
     <w:nsid w:val="35B81C82"/>
     <w:multiLevelType w:val="hybridMultilevel"/>
     <w:tmpl w:val="D7044F16"/>
@@ -3109,7 +5829,147 @@
       </w:rPr>
     </w:lvl>
   </w:abstractNum>
-  <w:abstractNum w:abstractNumId="10" w15:restartNumberingAfterBreak="0">
+  <w:abstractNum w:abstractNumId="19" w15:restartNumberingAfterBreak="0">
+    <w:nsid w:val="38AA0FEB"/>
+    <w:multiLevelType w:val="hybridMultilevel"/>
+    <w:tmpl w:val="A31011FC"/>
+    <w:lvl w:ilvl="0" w:tplc="38906F1A">
+      <w:start w:val="1"/>
+      <w:numFmt w:val="bullet"/>
+      <w:lvlText w:val="•"/>
+      <w:lvlJc w:val="left"/>
+      <w:pPr>
+        <w:tabs>
+          <w:tab w:val="num" w:pos="720"/>
+        </w:tabs>
+        <w:ind w:left="720" w:hanging="360"/>
+      </w:pPr>
+      <w:rPr>
+        <w:rFonts w:ascii="Times New Roman" w:hAnsi="Times New Roman" w:hint="default"/>
+      </w:rPr>
+    </w:lvl>
+    <w:lvl w:ilvl="1" w:tplc="992805CC" w:tentative="1">
+      <w:start w:val="1"/>
+      <w:numFmt w:val="bullet"/>
+      <w:lvlText w:val="•"/>
+      <w:lvlJc w:val="left"/>
+      <w:pPr>
+        <w:tabs>
+          <w:tab w:val="num" w:pos="1440"/>
+        </w:tabs>
+        <w:ind w:left="1440" w:hanging="360"/>
+      </w:pPr>
+      <w:rPr>
+        <w:rFonts w:ascii="Times New Roman" w:hAnsi="Times New Roman" w:hint="default"/>
+      </w:rPr>
+    </w:lvl>
+    <w:lvl w:ilvl="2" w:tplc="D708FD60" w:tentative="1">
+      <w:start w:val="1"/>
+      <w:numFmt w:val="bullet"/>
+      <w:lvlText w:val="•"/>
+      <w:lvlJc w:val="left"/>
+      <w:pPr>
+        <w:tabs>
+          <w:tab w:val="num" w:pos="2160"/>
+        </w:tabs>
+        <w:ind w:left="2160" w:hanging="360"/>
+      </w:pPr>
+      <w:rPr>
+        <w:rFonts w:ascii="Times New Roman" w:hAnsi="Times New Roman" w:hint="default"/>
+      </w:rPr>
+    </w:lvl>
+    <w:lvl w:ilvl="3" w:tplc="1814393A" w:tentative="1">
+      <w:start w:val="1"/>
+      <w:numFmt w:val="bullet"/>
+      <w:lvlText w:val="•"/>
+      <w:lvlJc w:val="left"/>
+      <w:pPr>
+        <w:tabs>
+          <w:tab w:val="num" w:pos="2880"/>
+        </w:tabs>
+        <w:ind w:left="2880" w:hanging="360"/>
+      </w:pPr>
+      <w:rPr>
+        <w:rFonts w:ascii="Times New Roman" w:hAnsi="Times New Roman" w:hint="default"/>
+      </w:rPr>
+    </w:lvl>
+    <w:lvl w:ilvl="4" w:tplc="CADCD4EA" w:tentative="1">
+      <w:start w:val="1"/>
+      <w:numFmt w:val="bullet"/>
+      <w:lvlText w:val="•"/>
+      <w:lvlJc w:val="left"/>
+      <w:pPr>
+        <w:tabs>
+          <w:tab w:val="num" w:pos="3600"/>
+        </w:tabs>
+        <w:ind w:left="3600" w:hanging="360"/>
+      </w:pPr>
+      <w:rPr>
+        <w:rFonts w:ascii="Times New Roman" w:hAnsi="Times New Roman" w:hint="default"/>
+      </w:rPr>
+    </w:lvl>
+    <w:lvl w:ilvl="5" w:tplc="8F645EF8" w:tentative="1">
+      <w:start w:val="1"/>
+      <w:numFmt w:val="bullet"/>
+      <w:lvlText w:val="•"/>
+      <w:lvlJc w:val="left"/>
+      <w:pPr>
+        <w:tabs>
+          <w:tab w:val="num" w:pos="4320"/>
+        </w:tabs>
+        <w:ind w:left="4320" w:hanging="360"/>
+      </w:pPr>
+      <w:rPr>
+        <w:rFonts w:ascii="Times New Roman" w:hAnsi="Times New Roman" w:hint="default"/>
+      </w:rPr>
+    </w:lvl>
+    <w:lvl w:ilvl="6" w:tplc="E5A6CE6C" w:tentative="1">
+      <w:start w:val="1"/>
+      <w:numFmt w:val="bullet"/>
+      <w:lvlText w:val="•"/>
+      <w:lvlJc w:val="left"/>
+      <w:pPr>
+        <w:tabs>
+          <w:tab w:val="num" w:pos="5040"/>
+        </w:tabs>
+        <w:ind w:left="5040" w:hanging="360"/>
+      </w:pPr>
+      <w:rPr>
+        <w:rFonts w:ascii="Times New Roman" w:hAnsi="Times New Roman" w:hint="default"/>
+      </w:rPr>
+    </w:lvl>
+    <w:lvl w:ilvl="7" w:tplc="9A727C9C" w:tentative="1">
+      <w:start w:val="1"/>
+      <w:numFmt w:val="bullet"/>
+      <w:lvlText w:val="•"/>
+      <w:lvlJc w:val="left"/>
+      <w:pPr>
+        <w:tabs>
+          <w:tab w:val="num" w:pos="5760"/>
+        </w:tabs>
+        <w:ind w:left="5760" w:hanging="360"/>
+      </w:pPr>
+      <w:rPr>
+        <w:rFonts w:ascii="Times New Roman" w:hAnsi="Times New Roman" w:hint="default"/>
+      </w:rPr>
+    </w:lvl>
+    <w:lvl w:ilvl="8" w:tplc="1036284A" w:tentative="1">
+      <w:start w:val="1"/>
+      <w:numFmt w:val="bullet"/>
+      <w:lvlText w:val="•"/>
+      <w:lvlJc w:val="left"/>
+      <w:pPr>
+        <w:tabs>
+          <w:tab w:val="num" w:pos="6480"/>
+        </w:tabs>
+        <w:ind w:left="6480" w:hanging="360"/>
+      </w:pPr>
+      <w:rPr>
+        <w:rFonts w:ascii="Times New Roman" w:hAnsi="Times New Roman" w:hint="default"/>
+      </w:rPr>
+    </w:lvl>
+  </w:abstractNum>
+  <w:abstractNum w:abstractNumId="20" w15:restartNumberingAfterBreak="0">
     <w:nsid w:val="3FC0665D"/>
     <w:multiLevelType w:val="hybridMultilevel"/>
     <w:tmpl w:val="A02C2932"/>
@@ -3249,7 +6109,7 @@
       </w:rPr>
     </w:lvl>
   </w:abstractNum>
-  <w:abstractNum w:abstractNumId="11" w15:restartNumberingAfterBreak="0">
+  <w:abstractNum w:abstractNumId="21" w15:restartNumberingAfterBreak="0">
     <w:nsid w:val="42DE7F44"/>
     <w:multiLevelType w:val="hybridMultilevel"/>
     <w:tmpl w:val="65A4A338"/>
@@ -3389,7 +6249,7 @@
       </w:rPr>
     </w:lvl>
   </w:abstractNum>
-  <w:abstractNum w:abstractNumId="12" w15:restartNumberingAfterBreak="0">
+  <w:abstractNum w:abstractNumId="22" w15:restartNumberingAfterBreak="0">
     <w:nsid w:val="454655A5"/>
     <w:multiLevelType w:val="hybridMultilevel"/>
     <w:tmpl w:val="B9A21C70"/>
@@ -3529,7 +6389,7 @@
       </w:rPr>
     </w:lvl>
   </w:abstractNum>
-  <w:abstractNum w:abstractNumId="13" w15:restartNumberingAfterBreak="0">
+  <w:abstractNum w:abstractNumId="23" w15:restartNumberingAfterBreak="0">
     <w:nsid w:val="4DBF6B27"/>
     <w:multiLevelType w:val="hybridMultilevel"/>
     <w:tmpl w:val="5BFC42B4"/>
@@ -3641,7 +6501,7 @@
       </w:rPr>
     </w:lvl>
   </w:abstractNum>
-  <w:abstractNum w:abstractNumId="14" w15:restartNumberingAfterBreak="0">
+  <w:abstractNum w:abstractNumId="24" w15:restartNumberingAfterBreak="0">
     <w:nsid w:val="5BCB5105"/>
     <w:multiLevelType w:val="hybridMultilevel"/>
     <w:tmpl w:val="E4AC4E2C"/>
@@ -3754,7 +6614,147 @@
       </w:rPr>
     </w:lvl>
   </w:abstractNum>
-  <w:abstractNum w:abstractNumId="15" w15:restartNumberingAfterBreak="0">
+  <w:abstractNum w:abstractNumId="25" w15:restartNumberingAfterBreak="0">
+    <w:nsid w:val="64916212"/>
+    <w:multiLevelType w:val="hybridMultilevel"/>
+    <w:tmpl w:val="154A335A"/>
+    <w:lvl w:ilvl="0" w:tplc="7110D968">
+      <w:start w:val="1"/>
+      <w:numFmt w:val="bullet"/>
+      <w:lvlText w:val=""/>
+      <w:lvlJc w:val="left"/>
+      <w:pPr>
+        <w:tabs>
+          <w:tab w:val="num" w:pos="720"/>
+        </w:tabs>
+        <w:ind w:left="720" w:hanging="360"/>
+      </w:pPr>
+      <w:rPr>
+        <w:rFonts w:ascii="Wingdings" w:hAnsi="Wingdings" w:hint="default"/>
+      </w:rPr>
+    </w:lvl>
+    <w:lvl w:ilvl="1" w:tplc="0700CF80" w:tentative="1">
+      <w:start w:val="1"/>
+      <w:numFmt w:val="bullet"/>
+      <w:lvlText w:val=""/>
+      <w:lvlJc w:val="left"/>
+      <w:pPr>
+        <w:tabs>
+          <w:tab w:val="num" w:pos="1440"/>
+        </w:tabs>
+        <w:ind w:left="1440" w:hanging="360"/>
+      </w:pPr>
+      <w:rPr>
+        <w:rFonts w:ascii="Wingdings" w:hAnsi="Wingdings" w:hint="default"/>
+      </w:rPr>
+    </w:lvl>
+    <w:lvl w:ilvl="2" w:tplc="E87C88D2" w:tentative="1">
+      <w:start w:val="1"/>
+      <w:numFmt w:val="bullet"/>
+      <w:lvlText w:val=""/>
+      <w:lvlJc w:val="left"/>
+      <w:pPr>
+        <w:tabs>
+          <w:tab w:val="num" w:pos="2160"/>
+        </w:tabs>
+        <w:ind w:left="2160" w:hanging="360"/>
+      </w:pPr>
+      <w:rPr>
+        <w:rFonts w:ascii="Wingdings" w:hAnsi="Wingdings" w:hint="default"/>
+      </w:rPr>
+    </w:lvl>
+    <w:lvl w:ilvl="3" w:tplc="6BA2BC28" w:tentative="1">
+      <w:start w:val="1"/>
+      <w:numFmt w:val="bullet"/>
+      <w:lvlText w:val=""/>
+      <w:lvlJc w:val="left"/>
+      <w:pPr>
+        <w:tabs>
+          <w:tab w:val="num" w:pos="2880"/>
+        </w:tabs>
+        <w:ind w:left="2880" w:hanging="360"/>
+      </w:pPr>
+      <w:rPr>
+        <w:rFonts w:ascii="Wingdings" w:hAnsi="Wingdings" w:hint="default"/>
+      </w:rPr>
+    </w:lvl>
+    <w:lvl w:ilvl="4" w:tplc="D61212C6" w:tentative="1">
+      <w:start w:val="1"/>
+      <w:numFmt w:val="bullet"/>
+      <w:lvlText w:val=""/>
+      <w:lvlJc w:val="left"/>
+      <w:pPr>
+        <w:tabs>
+          <w:tab w:val="num" w:pos="3600"/>
+        </w:tabs>
+        <w:ind w:left="3600" w:hanging="360"/>
+      </w:pPr>
+      <w:rPr>
+        <w:rFonts w:ascii="Wingdings" w:hAnsi="Wingdings" w:hint="default"/>
+      </w:rPr>
+    </w:lvl>
+    <w:lvl w:ilvl="5" w:tplc="8E361AC8" w:tentative="1">
+      <w:start w:val="1"/>
+      <w:numFmt w:val="bullet"/>
+      <w:lvlText w:val=""/>
+      <w:lvlJc w:val="left"/>
+      <w:pPr>
+        <w:tabs>
+          <w:tab w:val="num" w:pos="4320"/>
+        </w:tabs>
+        <w:ind w:left="4320" w:hanging="360"/>
+      </w:pPr>
+      <w:rPr>
+        <w:rFonts w:ascii="Wingdings" w:hAnsi="Wingdings" w:hint="default"/>
+      </w:rPr>
+    </w:lvl>
+    <w:lvl w:ilvl="6" w:tplc="D234D5E2" w:tentative="1">
+      <w:start w:val="1"/>
+      <w:numFmt w:val="bullet"/>
+      <w:lvlText w:val=""/>
+      <w:lvlJc w:val="left"/>
+      <w:pPr>
+        <w:tabs>
+          <w:tab w:val="num" w:pos="5040"/>
+        </w:tabs>
+        <w:ind w:left="5040" w:hanging="360"/>
+      </w:pPr>
+      <w:rPr>
+        <w:rFonts w:ascii="Wingdings" w:hAnsi="Wingdings" w:hint="default"/>
+      </w:rPr>
+    </w:lvl>
+    <w:lvl w:ilvl="7" w:tplc="BB52C852" w:tentative="1">
+      <w:start w:val="1"/>
+      <w:numFmt w:val="bullet"/>
+      <w:lvlText w:val=""/>
+      <w:lvlJc w:val="left"/>
+      <w:pPr>
+        <w:tabs>
+          <w:tab w:val="num" w:pos="5760"/>
+        </w:tabs>
+        <w:ind w:left="5760" w:hanging="360"/>
+      </w:pPr>
+      <w:rPr>
+        <w:rFonts w:ascii="Wingdings" w:hAnsi="Wingdings" w:hint="default"/>
+      </w:rPr>
+    </w:lvl>
+    <w:lvl w:ilvl="8" w:tplc="64C0B1B0" w:tentative="1">
+      <w:start w:val="1"/>
+      <w:numFmt w:val="bullet"/>
+      <w:lvlText w:val=""/>
+      <w:lvlJc w:val="left"/>
+      <w:pPr>
+        <w:tabs>
+          <w:tab w:val="num" w:pos="6480"/>
+        </w:tabs>
+        <w:ind w:left="6480" w:hanging="360"/>
+      </w:pPr>
+      <w:rPr>
+        <w:rFonts w:ascii="Wingdings" w:hAnsi="Wingdings" w:hint="default"/>
+      </w:rPr>
+    </w:lvl>
+  </w:abstractNum>
+  <w:abstractNum w:abstractNumId="26" w15:restartNumberingAfterBreak="0">
     <w:nsid w:val="668B35E6"/>
     <w:multiLevelType w:val="hybridMultilevel"/>
     <w:tmpl w:val="FB92C34E"/>
@@ -3894,7 +6894,7 @@
       </w:rPr>
     </w:lvl>
   </w:abstractNum>
-  <w:abstractNum w:abstractNumId="16" w15:restartNumberingAfterBreak="0">
+  <w:abstractNum w:abstractNumId="27" w15:restartNumberingAfterBreak="0">
     <w:nsid w:val="6C93058C"/>
     <w:multiLevelType w:val="hybridMultilevel"/>
     <w:tmpl w:val="16ECBE80"/>
@@ -4034,7 +7034,233 @@
       </w:rPr>
     </w:lvl>
   </w:abstractNum>
-  <w:abstractNum w:abstractNumId="17" w15:restartNumberingAfterBreak="0">
+  <w:abstractNum w:abstractNumId="28" w15:restartNumberingAfterBreak="0">
+    <w:nsid w:val="6E0C10F2"/>
+    <w:multiLevelType w:val="hybridMultilevel"/>
+    <w:tmpl w:val="B15A7716"/>
+    <w:lvl w:ilvl="0" w:tplc="E47E6E18">
+      <w:start w:val="1"/>
+      <w:numFmt w:val="bullet"/>
+      <w:lvlText w:val=""/>
+      <w:lvlJc w:val="left"/>
+      <w:pPr>
+        <w:ind w:left="720" w:hanging="360"/>
+      </w:pPr>
+      <w:rPr>
+        <w:rFonts w:ascii="Wingdings" w:hAnsi="Wingdings" w:hint="default"/>
+      </w:rPr>
+    </w:lvl>
+    <w:lvl w:ilvl="1" w:tplc="04090003" w:tentative="1">
+      <w:start w:val="1"/>
+      <w:numFmt w:val="bullet"/>
+      <w:lvlText w:val="o"/>
+      <w:lvlJc w:val="left"/>
+      <w:pPr>
+        <w:ind w:left="1440" w:hanging="360"/>
+      </w:pPr>
+      <w:rPr>
+        <w:rFonts w:ascii="Courier New" w:hAnsi="Courier New" w:cs="Courier New" w:hint="default"/>
+      </w:rPr>
+    </w:lvl>
+    <w:lvl w:ilvl="2" w:tplc="04090005" w:tentative="1">
+      <w:start w:val="1"/>
+      <w:numFmt w:val="bullet"/>
+      <w:lvlText w:val=""/>
+      <w:lvlJc w:val="left"/>
+      <w:pPr>
+        <w:ind w:left="2160" w:hanging="360"/>
+      </w:pPr>
+      <w:rPr>
+        <w:rFonts w:ascii="Wingdings" w:hAnsi="Wingdings" w:hint="default"/>
+      </w:rPr>
+    </w:lvl>
+    <w:lvl w:ilvl="3" w:tplc="04090001" w:tentative="1">
+      <w:start w:val="1"/>
+      <w:numFmt w:val="bullet"/>
+      <w:lvlText w:val=""/>
+      <w:lvlJc w:val="left"/>
+      <w:pPr>
+        <w:ind w:left="2880" w:hanging="360"/>
+      </w:pPr>
+      <w:rPr>
+        <w:rFonts w:ascii="Symbol" w:hAnsi="Symbol" w:hint="default"/>
+      </w:rPr>
+    </w:lvl>
+    <w:lvl w:ilvl="4" w:tplc="04090003" w:tentative="1">
+      <w:start w:val="1"/>
+      <w:numFmt w:val="bullet"/>
+      <w:lvlText w:val="o"/>
+      <w:lvlJc w:val="left"/>
+      <w:pPr>
+        <w:ind w:left="3600" w:hanging="360"/>
+      </w:pPr>
+      <w:rPr>
+        <w:rFonts w:ascii="Courier New" w:hAnsi="Courier New" w:cs="Courier New" w:hint="default"/>
+      </w:rPr>
+    </w:lvl>
+    <w:lvl w:ilvl="5" w:tplc="04090005" w:tentative="1">
+      <w:start w:val="1"/>
+      <w:numFmt w:val="bullet"/>
+      <w:lvlText w:val=""/>
+      <w:lvlJc w:val="left"/>
+      <w:pPr>
+        <w:ind w:left="4320" w:hanging="360"/>
+      </w:pPr>
+      <w:rPr>
+        <w:rFonts w:ascii="Wingdings" w:hAnsi="Wingdings" w:hint="default"/>
+      </w:rPr>
+    </w:lvl>
+    <w:lvl w:ilvl="6" w:tplc="04090001" w:tentative="1">
+      <w:start w:val="1"/>
+      <w:numFmt w:val="bullet"/>
+      <w:lvlText w:val=""/>
+      <w:lvlJc w:val="left"/>
+      <w:pPr>
+        <w:ind w:left="5040" w:hanging="360"/>
+      </w:pPr>
+      <w:rPr>
+        <w:rFonts w:ascii="Symbol" w:hAnsi="Symbol" w:hint="default"/>
+      </w:rPr>
+    </w:lvl>
+    <w:lvl w:ilvl="7" w:tplc="04090003" w:tentative="1">
+      <w:start w:val="1"/>
+      <w:numFmt w:val="bullet"/>
+      <w:lvlText w:val="o"/>
+      <w:lvlJc w:val="left"/>
+      <w:pPr>
+        <w:ind w:left="5760" w:hanging="360"/>
+      </w:pPr>
+      <w:rPr>
+        <w:rFonts w:ascii="Courier New" w:hAnsi="Courier New" w:cs="Courier New" w:hint="default"/>
+      </w:rPr>
+    </w:lvl>
+    <w:lvl w:ilvl="8" w:tplc="04090005" w:tentative="1">
+      <w:start w:val="1"/>
+      <w:numFmt w:val="bullet"/>
+      <w:lvlText w:val=""/>
+      <w:lvlJc w:val="left"/>
+      <w:pPr>
+        <w:ind w:left="6480" w:hanging="360"/>
+      </w:pPr>
+      <w:rPr>
+        <w:rFonts w:ascii="Wingdings" w:hAnsi="Wingdings" w:hint="default"/>
+      </w:rPr>
+    </w:lvl>
+  </w:abstractNum>
+  <w:abstractNum w:abstractNumId="29" w15:restartNumberingAfterBreak="0">
+    <w:nsid w:val="706F2569"/>
+    <w:multiLevelType w:val="hybridMultilevel"/>
+    <w:tmpl w:val="F312A1FA"/>
+    <w:lvl w:ilvl="0" w:tplc="762CD8B4">
+      <w:start w:val="1"/>
+      <w:numFmt w:val="decimal"/>
+      <w:lvlText w:val="%1."/>
+      <w:lvlJc w:val="left"/>
+      <w:pPr>
+        <w:tabs>
+          <w:tab w:val="num" w:pos="720"/>
+        </w:tabs>
+        <w:ind w:left="720" w:hanging="360"/>
+      </w:pPr>
+    </w:lvl>
+    <w:lvl w:ilvl="1" w:tplc="1280FBBE" w:tentative="1">
+      <w:start w:val="1"/>
+      <w:numFmt w:val="decimal"/>
+      <w:lvlText w:val="%2."/>
+      <w:lvlJc w:val="left"/>
+      <w:pPr>
+        <w:tabs>
+          <w:tab w:val="num" w:pos="1440"/>
+        </w:tabs>
+        <w:ind w:left="1440" w:hanging="360"/>
+      </w:pPr>
+    </w:lvl>
+    <w:lvl w:ilvl="2" w:tplc="599C0F22" w:tentative="1">
+      <w:start w:val="1"/>
+      <w:numFmt w:val="decimal"/>
+      <w:lvlText w:val="%3."/>
+      <w:lvlJc w:val="left"/>
+      <w:pPr>
+        <w:tabs>
+          <w:tab w:val="num" w:pos="2160"/>
+        </w:tabs>
+        <w:ind w:left="2160" w:hanging="360"/>
+      </w:pPr>
+    </w:lvl>
+    <w:lvl w:ilvl="3" w:tplc="C9ECEAB8" w:tentative="1">
+      <w:start w:val="1"/>
+      <w:numFmt w:val="decimal"/>
+      <w:lvlText w:val="%4."/>
+      <w:lvlJc w:val="left"/>
+      <w:pPr>
+        <w:tabs>
+          <w:tab w:val="num" w:pos="2880"/>
+        </w:tabs>
+        <w:ind w:left="2880" w:hanging="360"/>
+      </w:pPr>
+    </w:lvl>
+    <w:lvl w:ilvl="4" w:tplc="5E007A9E" w:tentative="1">
+      <w:start w:val="1"/>
+      <w:numFmt w:val="decimal"/>
+      <w:lvlText w:val="%5."/>
+      <w:lvlJc w:val="left"/>
+      <w:pPr>
+        <w:tabs>
+          <w:tab w:val="num" w:pos="3600"/>
+        </w:tabs>
+        <w:ind w:left="3600" w:hanging="360"/>
+      </w:pPr>
+    </w:lvl>
+    <w:lvl w:ilvl="5" w:tplc="A03E11B2" w:tentative="1">
+      <w:start w:val="1"/>
+      <w:numFmt w:val="decimal"/>
+      <w:lvlText w:val="%6."/>
+      <w:lvlJc w:val="left"/>
+      <w:pPr>
+        <w:tabs>
+          <w:tab w:val="num" w:pos="4320"/>
+        </w:tabs>
+        <w:ind w:left="4320" w:hanging="360"/>
+      </w:pPr>
+    </w:lvl>
+    <w:lvl w:ilvl="6" w:tplc="30020A68" w:tentative="1">
+      <w:start w:val="1"/>
+      <w:numFmt w:val="decimal"/>
+      <w:lvlText w:val="%7."/>
+      <w:lvlJc w:val="left"/>
+      <w:pPr>
+        <w:tabs>
+          <w:tab w:val="num" w:pos="5040"/>
+        </w:tabs>
+        <w:ind w:left="5040" w:hanging="360"/>
+      </w:pPr>
+    </w:lvl>
+    <w:lvl w:ilvl="7" w:tplc="82F67A54" w:tentative="1">
+      <w:start w:val="1"/>
+      <w:numFmt w:val="decimal"/>
+      <w:lvlText w:val="%8."/>
+      <w:lvlJc w:val="left"/>
+      <w:pPr>
+        <w:tabs>
+          <w:tab w:val="num" w:pos="5760"/>
+        </w:tabs>
+        <w:ind w:left="5760" w:hanging="360"/>
+      </w:pPr>
+    </w:lvl>
+    <w:lvl w:ilvl="8" w:tplc="6AD2557A" w:tentative="1">
+      <w:start w:val="1"/>
+      <w:numFmt w:val="decimal"/>
+      <w:lvlText w:val="%9."/>
+      <w:lvlJc w:val="left"/>
+      <w:pPr>
+        <w:tabs>
+          <w:tab w:val="num" w:pos="6480"/>
+        </w:tabs>
+        <w:ind w:left="6480" w:hanging="360"/>
+      </w:pPr>
+    </w:lvl>
+  </w:abstractNum>
+  <w:abstractNum w:abstractNumId="30" w15:restartNumberingAfterBreak="0">
     <w:nsid w:val="727E2455"/>
     <w:multiLevelType w:val="hybridMultilevel"/>
     <w:tmpl w:val="02F02288"/>
@@ -4174,7 +7400,120 @@
       </w:rPr>
     </w:lvl>
   </w:abstractNum>
-  <w:abstractNum w:abstractNumId="18" w15:restartNumberingAfterBreak="0">
+  <w:abstractNum w:abstractNumId="31" w15:restartNumberingAfterBreak="0">
+    <w:nsid w:val="73124378"/>
+    <w:multiLevelType w:val="hybridMultilevel"/>
+    <w:tmpl w:val="0CF6754A"/>
+    <w:lvl w:ilvl="0" w:tplc="35D4785C">
+      <w:start w:val="1"/>
+      <w:numFmt w:val="decimal"/>
+      <w:lvlText w:val="%1."/>
+      <w:lvlJc w:val="left"/>
+      <w:pPr>
+        <w:tabs>
+          <w:tab w:val="num" w:pos="720"/>
+        </w:tabs>
+        <w:ind w:left="720" w:hanging="360"/>
+      </w:pPr>
+    </w:lvl>
+    <w:lvl w:ilvl="1" w:tplc="D708DCF0" w:tentative="1">
+      <w:start w:val="1"/>
+      <w:numFmt w:val="decimal"/>
+      <w:lvlText w:val="%2."/>
+      <w:lvlJc w:val="left"/>
+      <w:pPr>
+        <w:tabs>
+          <w:tab w:val="num" w:pos="1440"/>
+        </w:tabs>
+        <w:ind w:left="1440" w:hanging="360"/>
+      </w:pPr>
+    </w:lvl>
+    <w:lvl w:ilvl="2" w:tplc="78E6ABDC" w:tentative="1">
+      <w:start w:val="1"/>
+      <w:numFmt w:val="decimal"/>
+      <w:lvlText w:val="%3."/>
+      <w:lvlJc w:val="left"/>
+      <w:pPr>
+        <w:tabs>
+          <w:tab w:val="num" w:pos="2160"/>
+        </w:tabs>
+        <w:ind w:left="2160" w:hanging="360"/>
+      </w:pPr>
+    </w:lvl>
+    <w:lvl w:ilvl="3" w:tplc="C67CFEF0" w:tentative="1">
+      <w:start w:val="1"/>
+      <w:numFmt w:val="decimal"/>
+      <w:lvlText w:val="%4."/>
+      <w:lvlJc w:val="left"/>
+      <w:pPr>
+        <w:tabs>
+          <w:tab w:val="num" w:pos="2880"/>
+        </w:tabs>
+        <w:ind w:left="2880" w:hanging="360"/>
+      </w:pPr>
+    </w:lvl>
+    <w:lvl w:ilvl="4" w:tplc="C91A9C88" w:tentative="1">
+      <w:start w:val="1"/>
+      <w:numFmt w:val="decimal"/>
+      <w:lvlText w:val="%5."/>
+      <w:lvlJc w:val="left"/>
+      <w:pPr>
+        <w:tabs>
+          <w:tab w:val="num" w:pos="3600"/>
+        </w:tabs>
+        <w:ind w:left="3600" w:hanging="360"/>
+      </w:pPr>
+    </w:lvl>
+    <w:lvl w:ilvl="5" w:tplc="AC50E596" w:tentative="1">
+      <w:start w:val="1"/>
+      <w:numFmt w:val="decimal"/>
+      <w:lvlText w:val="%6."/>
+      <w:lvlJc w:val="left"/>
+      <w:pPr>
+        <w:tabs>
+          <w:tab w:val="num" w:pos="4320"/>
+        </w:tabs>
+        <w:ind w:left="4320" w:hanging="360"/>
+      </w:pPr>
+    </w:lvl>
+    <w:lvl w:ilvl="6" w:tplc="6AA24B6A" w:tentative="1">
+      <w:start w:val="1"/>
+      <w:numFmt w:val="decimal"/>
+      <w:lvlText w:val="%7."/>
+      <w:lvlJc w:val="left"/>
+      <w:pPr>
+        <w:tabs>
+          <w:tab w:val="num" w:pos="5040"/>
+        </w:tabs>
+        <w:ind w:left="5040" w:hanging="360"/>
+      </w:pPr>
+    </w:lvl>
+    <w:lvl w:ilvl="7" w:tplc="8468FC66" w:tentative="1">
+      <w:start w:val="1"/>
+      <w:numFmt w:val="decimal"/>
+      <w:lvlText w:val="%8."/>
+      <w:lvlJc w:val="left"/>
+      <w:pPr>
+        <w:tabs>
+          <w:tab w:val="num" w:pos="5760"/>
+        </w:tabs>
+        <w:ind w:left="5760" w:hanging="360"/>
+      </w:pPr>
+    </w:lvl>
+    <w:lvl w:ilvl="8" w:tplc="7FB6D378" w:tentative="1">
+      <w:start w:val="1"/>
+      <w:numFmt w:val="decimal"/>
+      <w:lvlText w:val="%9."/>
+      <w:lvlJc w:val="left"/>
+      <w:pPr>
+        <w:tabs>
+          <w:tab w:val="num" w:pos="6480"/>
+        </w:tabs>
+        <w:ind w:left="6480" w:hanging="360"/>
+      </w:pPr>
+    </w:lvl>
+  </w:abstractNum>
+  <w:abstractNum w:abstractNumId="32" w15:restartNumberingAfterBreak="0">
     <w:nsid w:val="781F7C5F"/>
     <w:multiLevelType w:val="hybridMultilevel"/>
     <w:tmpl w:val="3710DE6E"/>
@@ -4287,62 +7626,247 @@
       </w:rPr>
     </w:lvl>
   </w:abstractNum>
+  <w:abstractNum w:abstractNumId="33" w15:restartNumberingAfterBreak="0">
+    <w:nsid w:val="7D92214A"/>
+    <w:multiLevelType w:val="hybridMultilevel"/>
+    <w:tmpl w:val="BBBE0C68"/>
+    <w:lvl w:ilvl="0" w:tplc="409CEC60">
+      <w:start w:val="1"/>
+      <w:numFmt w:val="bullet"/>
+      <w:lvlText w:val=""/>
+      <w:lvlJc w:val="left"/>
+      <w:pPr>
+        <w:tabs>
+          <w:tab w:val="num" w:pos="720"/>
+        </w:tabs>
+        <w:ind w:left="720" w:hanging="360"/>
+      </w:pPr>
+      <w:rPr>
+        <w:rFonts w:ascii="Wingdings" w:hAnsi="Wingdings" w:hint="default"/>
+      </w:rPr>
+    </w:lvl>
+    <w:lvl w:ilvl="1" w:tplc="E306ECAC" w:tentative="1">
+      <w:start w:val="1"/>
+      <w:numFmt w:val="bullet"/>
+      <w:lvlText w:val=""/>
+      <w:lvlJc w:val="left"/>
+      <w:pPr>
+        <w:tabs>
+          <w:tab w:val="num" w:pos="1440"/>
+        </w:tabs>
+        <w:ind w:left="1440" w:hanging="360"/>
+      </w:pPr>
+      <w:rPr>
+        <w:rFonts w:ascii="Wingdings" w:hAnsi="Wingdings" w:hint="default"/>
+      </w:rPr>
+    </w:lvl>
+    <w:lvl w:ilvl="2" w:tplc="4316F878" w:tentative="1">
+      <w:start w:val="1"/>
+      <w:numFmt w:val="bullet"/>
+      <w:lvlText w:val=""/>
+      <w:lvlJc w:val="left"/>
+      <w:pPr>
+        <w:tabs>
+          <w:tab w:val="num" w:pos="2160"/>
+        </w:tabs>
+        <w:ind w:left="2160" w:hanging="360"/>
+      </w:pPr>
+      <w:rPr>
+        <w:rFonts w:ascii="Wingdings" w:hAnsi="Wingdings" w:hint="default"/>
+      </w:rPr>
+    </w:lvl>
+    <w:lvl w:ilvl="3" w:tplc="CD0E0660" w:tentative="1">
+      <w:start w:val="1"/>
+      <w:numFmt w:val="bullet"/>
+      <w:lvlText w:val=""/>
+      <w:lvlJc w:val="left"/>
+      <w:pPr>
+        <w:tabs>
+          <w:tab w:val="num" w:pos="2880"/>
+        </w:tabs>
+        <w:ind w:left="2880" w:hanging="360"/>
+      </w:pPr>
+      <w:rPr>
+        <w:rFonts w:ascii="Wingdings" w:hAnsi="Wingdings" w:hint="default"/>
+      </w:rPr>
+    </w:lvl>
+    <w:lvl w:ilvl="4" w:tplc="FCF29D9A" w:tentative="1">
+      <w:start w:val="1"/>
+      <w:numFmt w:val="bullet"/>
+      <w:lvlText w:val=""/>
+      <w:lvlJc w:val="left"/>
+      <w:pPr>
+        <w:tabs>
+          <w:tab w:val="num" w:pos="3600"/>
+        </w:tabs>
+        <w:ind w:left="3600" w:hanging="360"/>
+      </w:pPr>
+      <w:rPr>
+        <w:rFonts w:ascii="Wingdings" w:hAnsi="Wingdings" w:hint="default"/>
+      </w:rPr>
+    </w:lvl>
+    <w:lvl w:ilvl="5" w:tplc="AB6E4266" w:tentative="1">
+      <w:start w:val="1"/>
+      <w:numFmt w:val="bullet"/>
+      <w:lvlText w:val=""/>
+      <w:lvlJc w:val="left"/>
+      <w:pPr>
+        <w:tabs>
+          <w:tab w:val="num" w:pos="4320"/>
+        </w:tabs>
+        <w:ind w:left="4320" w:hanging="360"/>
+      </w:pPr>
+      <w:rPr>
+        <w:rFonts w:ascii="Wingdings" w:hAnsi="Wingdings" w:hint="default"/>
+      </w:rPr>
+    </w:lvl>
+    <w:lvl w:ilvl="6" w:tplc="962C9E40" w:tentative="1">
+      <w:start w:val="1"/>
+      <w:numFmt w:val="bullet"/>
+      <w:lvlText w:val=""/>
+      <w:lvlJc w:val="left"/>
+      <w:pPr>
+        <w:tabs>
+          <w:tab w:val="num" w:pos="5040"/>
+        </w:tabs>
+        <w:ind w:left="5040" w:hanging="360"/>
+      </w:pPr>
+      <w:rPr>
+        <w:rFonts w:ascii="Wingdings" w:hAnsi="Wingdings" w:hint="default"/>
+      </w:rPr>
+    </w:lvl>
+    <w:lvl w:ilvl="7" w:tplc="66960E92" w:tentative="1">
+      <w:start w:val="1"/>
+      <w:numFmt w:val="bullet"/>
+      <w:lvlText w:val=""/>
+      <w:lvlJc w:val="left"/>
+      <w:pPr>
+        <w:tabs>
+          <w:tab w:val="num" w:pos="5760"/>
+        </w:tabs>
+        <w:ind w:left="5760" w:hanging="360"/>
+      </w:pPr>
+      <w:rPr>
+        <w:rFonts w:ascii="Wingdings" w:hAnsi="Wingdings" w:hint="default"/>
+      </w:rPr>
+    </w:lvl>
+    <w:lvl w:ilvl="8" w:tplc="65A2770E" w:tentative="1">
+      <w:start w:val="1"/>
+      <w:numFmt w:val="bullet"/>
+      <w:lvlText w:val=""/>
+      <w:lvlJc w:val="left"/>
+      <w:pPr>
+        <w:tabs>
+          <w:tab w:val="num" w:pos="6480"/>
+        </w:tabs>
+        <w:ind w:left="6480" w:hanging="360"/>
+      </w:pPr>
+      <w:rPr>
+        <w:rFonts w:ascii="Wingdings" w:hAnsi="Wingdings" w:hint="default"/>
+      </w:rPr>
+    </w:lvl>
+  </w:abstractNum>
   <w:num w:numId="1">
+    <w:abstractNumId w:val="23"/>
+  </w:num>
+  <w:num w:numId="2">
+    <w:abstractNumId w:val="1"/>
+  </w:num>
+  <w:num w:numId="3">
+    <w:abstractNumId w:val="12"/>
+  </w:num>
+  <w:num w:numId="4">
+    <w:abstractNumId w:val="15"/>
+  </w:num>
+  <w:num w:numId="5">
+    <w:abstractNumId w:val="3"/>
+  </w:num>
+  <w:num w:numId="6">
+    <w:abstractNumId w:val="18"/>
+  </w:num>
+  <w:num w:numId="7">
+    <w:abstractNumId w:val="20"/>
+  </w:num>
+  <w:num w:numId="8">
+    <w:abstractNumId w:val="10"/>
+  </w:num>
+  <w:num w:numId="9">
+    <w:abstractNumId w:val="27"/>
+  </w:num>
+  <w:num w:numId="10">
+    <w:abstractNumId w:val="30"/>
+  </w:num>
+  <w:num w:numId="11">
+    <w:abstractNumId w:val="24"/>
+  </w:num>
+  <w:num w:numId="12">
+    <w:abstractNumId w:val="7"/>
+  </w:num>
+  <w:num w:numId="13">
+    <w:abstractNumId w:val="26"/>
+  </w:num>
+  <w:num w:numId="14">
+    <w:abstractNumId w:val="9"/>
+  </w:num>
+  <w:num w:numId="15">
+    <w:abstractNumId w:val="21"/>
+  </w:num>
+  <w:num w:numId="16">
+    <w:abstractNumId w:val="22"/>
+  </w:num>
+  <w:num w:numId="17">
+    <w:abstractNumId w:val="32"/>
+  </w:num>
+  <w:num w:numId="18">
+    <w:abstractNumId w:val="2"/>
+  </w:num>
+  <w:num w:numId="19">
+    <w:abstractNumId w:val="4"/>
+  </w:num>
+  <w:num w:numId="20">
     <w:abstractNumId w:val="13"/>
   </w:num>
-  <w:num w:numId="2">
+  <w:num w:numId="21">
+    <w:abstractNumId w:val="19"/>
+  </w:num>
+  <w:num w:numId="22">
+    <w:abstractNumId w:val="29"/>
+  </w:num>
+  <w:num w:numId="23">
+    <w:abstractNumId w:val="11"/>
+  </w:num>
+  <w:num w:numId="24">
+    <w:abstractNumId w:val="31"/>
+  </w:num>
+  <w:num w:numId="25">
+    <w:abstractNumId w:val="8"/>
+  </w:num>
+  <w:num w:numId="26">
+    <w:abstractNumId w:val="6"/>
+  </w:num>
+  <w:num w:numId="27">
+    <w:abstractNumId w:val="17"/>
+  </w:num>
+  <w:num w:numId="28">
     <w:abstractNumId w:val="0"/>
   </w:num>
-  <w:num w:numId="3">
-    <w:abstractNumId w:val="7"/>
+  <w:num w:numId="29">
+    <w:abstractNumId w:val="33"/>
   </w:num>
-  <w:num w:numId="4">
-    <w:abstractNumId w:val="8"/>
+  <w:num w:numId="30">
+    <w:abstractNumId w:val="5"/>
   </w:num>
-  <w:num w:numId="5">
-    <w:abstractNumId w:val="2"/>
+  <w:num w:numId="31">
+    <w:abstractNumId w:val="28"/>
   </w:num>
-  <w:num w:numId="6">
-    <w:abstractNumId w:val="9"/>
-  </w:num>
-  <w:num w:numId="7">
-    <w:abstractNumId w:val="10"/>
-  </w:num>
-  <w:num w:numId="8">
-    <w:abstractNumId w:val="6"/>
-  </w:num>
-  <w:num w:numId="9">
+  <w:num w:numId="32">
     <w:abstractNumId w:val="16"/>
   </w:num>
-  <w:num w:numId="10">
-    <w:abstractNumId w:val="17"/>
-  </w:num>
-  <w:num w:numId="11">
+  <w:num w:numId="33">
     <w:abstractNumId w:val="14"/>
   </w:num>
-  <w:num w:numId="12">
-    <w:abstractNumId w:val="4"/>
-  </w:num>
-  <w:num w:numId="13">
-    <w:abstractNumId w:val="15"/>
-  </w:num>
-  <w:num w:numId="14">
-    <w:abstractNumId w:val="5"/>
-  </w:num>
-  <w:num w:numId="15">
-    <w:abstractNumId w:val="11"/>
-  </w:num>
-  <w:num w:numId="16">
-    <w:abstractNumId w:val="12"/>
-  </w:num>
-  <w:num w:numId="17">
-    <w:abstractNumId w:val="18"/>
-  </w:num>
-  <w:num w:numId="18">
-    <w:abstractNumId w:val="1"/>
-  </w:num>
-  <w:num w:numId="19">
-    <w:abstractNumId w:val="3"/>
+  <w:num w:numId="34">
+    <w:abstractNumId w:val="25"/>
   </w:num>
 </w:numbering>
 </file>
@@ -5343,16 +8867,16 @@
 <file path=customXml/itemProps1.xml><?xml version="1.0" encoding="utf-8"?>
 <ds:datastoreItem xmlns:ds="http://schemas.openxmlformats.org/officeDocument/2006/customXml" ds:itemID="{E51977A4-8C75-43DB-A3BE-43231B7773E3}">
   <ds:schemaRefs>
+    <ds:schemaRef ds:uri="http://purl.org/dc/terms/"/>
+    <ds:schemaRef ds:uri="http://schemas.microsoft.com/office/2006/documentManagement/types"/>
+    <ds:schemaRef ds:uri="http://purl.org/dc/dcmitype/"/>
     <ds:schemaRef ds:uri="http://schemas.microsoft.com/office/2006/metadata/properties"/>
+    <ds:schemaRef ds:uri="http://purl.org/dc/elements/1.1/"/>
+    <ds:schemaRef ds:uri="833741e8-0406-40d3-9955-0ad64c75bed3"/>
+    <ds:schemaRef ds:uri="http://schemas.microsoft.com/office/infopath/2007/PartnerControls"/>
     <ds:schemaRef ds:uri="http://schemas.openxmlformats.org/package/2006/metadata/core-properties"/>
-    <ds:schemaRef ds:uri="http://purl.org/dc/elements/1.1/"/>
-    <ds:schemaRef ds:uri="http://purl.org/dc/dcmitype/"/>
     <ds:schemaRef ds:uri="c29bc1fb-011b-40ba-8f49-0b83449dd874"/>
     <ds:schemaRef ds:uri="http://www.w3.org/XML/1998/namespace"/>
-    <ds:schemaRef ds:uri="http://schemas.microsoft.com/office/infopath/2007/PartnerControls"/>
-    <ds:schemaRef ds:uri="http://schemas.microsoft.com/office/2006/documentManagement/types"/>
-    <ds:schemaRef ds:uri="833741e8-0406-40d3-9955-0ad64c75bed3"/>
-    <ds:schemaRef ds:uri="http://purl.org/dc/terms/"/>
   </ds:schemaRefs>
 </ds:datastoreItem>
 </file>
